--- a/张永丰/Experiment_2/信息科学与工程学院课程实验报告模板-设计：张庆科.docx
+++ b/张永丰/Experiment_2/信息科学与工程学院课程实验报告模板-设计：张庆科.docx
@@ -1,6 +1,6 @@
 
 <file path=word/document.xml><?xml version="1.0" encoding="utf-8"?>
-<w:document xmlns:wpc="http://schemas.microsoft.com/office/word/2010/wordprocessingCanvas" xmlns:cx="http://schemas.microsoft.com/office/drawing/2014/chartex" xmlns:cx1="http://schemas.microsoft.com/office/drawing/2015/9/8/chartex" xmlns:mc="http://schemas.openxmlformats.org/markup-compatibility/2006" xmlns:o="urn:schemas-microsoft-com:office:office" xmlns:r="http://schemas.openxmlformats.org/officeDocument/2006/relationships" xmlns:m="http://schemas.openxmlformats.org/officeDocument/2006/math" xmlns:v="urn:schemas-microsoft-com:vml" xmlns:wp14="http://schemas.microsoft.com/office/word/2010/wordprocessingDrawing" xmlns:wp="http://schemas.openxmlformats.org/drawingml/2006/wordprocessingDrawing" xmlns:w10="urn:schemas-microsoft-com:office:word" xmlns:w="http://schemas.openxmlformats.org/wordprocessingml/2006/main" xmlns:w14="http://schemas.microsoft.com/office/word/2010/wordml" xmlns:w15="http://schemas.microsoft.com/office/word/2012/wordml" xmlns:w16se="http://schemas.microsoft.com/office/word/2015/wordml/symex" xmlns:wpg="http://schemas.microsoft.com/office/word/2010/wordprocessingGroup" xmlns:wpi="http://schemas.microsoft.com/office/word/2010/wordprocessingInk" xmlns:wne="http://schemas.microsoft.com/office/word/2006/wordml" xmlns:wps="http://schemas.microsoft.com/office/word/2010/wordprocessingShape" mc:Ignorable="w14 w15 w16se wp14">
+<w:document xmlns:wpc="http://schemas.microsoft.com/office/word/2010/wordprocessingCanvas" xmlns:cx="http://schemas.microsoft.com/office/drawing/2014/chartex" xmlns:cx1="http://schemas.microsoft.com/office/drawing/2015/9/8/chartex" xmlns:cx2="http://schemas.microsoft.com/office/drawing/2015/10/21/chartex" xmlns:cx3="http://schemas.microsoft.com/office/drawing/2016/5/9/chartex" xmlns:cx4="http://schemas.microsoft.com/office/drawing/2016/5/10/chartex" xmlns:cx5="http://schemas.microsoft.com/office/drawing/2016/5/11/chartex" xmlns:cx6="http://schemas.microsoft.com/office/drawing/2016/5/12/chartex" xmlns:cx7="http://schemas.microsoft.com/office/drawing/2016/5/13/chartex" xmlns:cx8="http://schemas.microsoft.com/office/drawing/2016/5/14/chartex" xmlns:mc="http://schemas.openxmlformats.org/markup-compatibility/2006" xmlns:aink="http://schemas.microsoft.com/office/drawing/2016/ink" xmlns:am3d="http://schemas.microsoft.com/office/drawing/2017/model3d" xmlns:o="urn:schemas-microsoft-com:office:office" xmlns:r="http://schemas.openxmlformats.org/officeDocument/2006/relationships" xmlns:m="http://schemas.openxmlformats.org/officeDocument/2006/math" xmlns:v="urn:schemas-microsoft-com:vml" xmlns:wp14="http://schemas.microsoft.com/office/word/2010/wordprocessingDrawing" xmlns:wp="http://schemas.openxmlformats.org/drawingml/2006/wordprocessingDrawing" xmlns:w10="urn:schemas-microsoft-com:office:word" xmlns:w="http://schemas.openxmlformats.org/wordprocessingml/2006/main" xmlns:w14="http://schemas.microsoft.com/office/word/2010/wordml" xmlns:w15="http://schemas.microsoft.com/office/word/2012/wordml" xmlns:w16cid="http://schemas.microsoft.com/office/word/2016/wordml/cid" xmlns:w16se="http://schemas.microsoft.com/office/word/2015/wordml/symex" xmlns:wpg="http://schemas.microsoft.com/office/word/2010/wordprocessingGroup" xmlns:wpi="http://schemas.microsoft.com/office/word/2010/wordprocessingInk" xmlns:wne="http://schemas.microsoft.com/office/word/2006/wordml" xmlns:wps="http://schemas.microsoft.com/office/word/2010/wordprocessingShape" mc:Ignorable="w14 w15 w16se w16cid wp14">
   <w:body>
     <w:p>
       <w:pPr>
@@ -583,6 +583,15 @@
                 <w:sz w:val="24"/>
               </w:rPr>
             </w:pPr>
+            <w:r>
+              <w:rPr>
+                <w:rFonts w:ascii="楷体" w:eastAsia="楷体" w:hAnsi="楷体" w:hint="eastAsia"/>
+                <w:bCs/>
+                <w:color w:val="000000"/>
+                <w:sz w:val="24"/>
+              </w:rPr>
+              <w:t>张永丰</w:t>
+            </w:r>
           </w:p>
         </w:tc>
       </w:tr>
@@ -638,6 +647,24 @@
                 <w:sz w:val="24"/>
               </w:rPr>
             </w:pPr>
+            <w:r>
+              <w:rPr>
+                <w:rFonts w:ascii="楷体" w:eastAsia="楷体" w:hAnsi="楷体" w:hint="eastAsia"/>
+                <w:bCs/>
+                <w:color w:val="000000"/>
+                <w:sz w:val="24"/>
+              </w:rPr>
+              <w:t>2</w:t>
+            </w:r>
+            <w:r>
+              <w:rPr>
+                <w:rFonts w:ascii="楷体" w:eastAsia="楷体" w:hAnsi="楷体"/>
+                <w:bCs/>
+                <w:color w:val="000000"/>
+                <w:sz w:val="24"/>
+              </w:rPr>
+              <w:t>01711990113</w:t>
+            </w:r>
           </w:p>
         </w:tc>
       </w:tr>
@@ -693,6 +720,35 @@
                 <w:sz w:val="24"/>
               </w:rPr>
             </w:pPr>
+            <w:proofErr w:type="gramStart"/>
+            <w:r>
+              <w:rPr>
+                <w:rFonts w:ascii="楷体" w:eastAsia="楷体" w:hAnsi="楷体" w:hint="eastAsia"/>
+                <w:bCs/>
+                <w:color w:val="000000"/>
+                <w:sz w:val="24"/>
+              </w:rPr>
+              <w:t>计师本</w:t>
+            </w:r>
+            <w:proofErr w:type="gramEnd"/>
+            <w:r>
+              <w:rPr>
+                <w:rFonts w:ascii="楷体" w:eastAsia="楷体" w:hAnsi="楷体" w:hint="eastAsia"/>
+                <w:bCs/>
+                <w:color w:val="000000"/>
+                <w:sz w:val="24"/>
+              </w:rPr>
+              <w:t>1</w:t>
+            </w:r>
+            <w:r>
+              <w:rPr>
+                <w:rFonts w:ascii="楷体" w:eastAsia="楷体" w:hAnsi="楷体"/>
+                <w:bCs/>
+                <w:color w:val="000000"/>
+                <w:sz w:val="24"/>
+              </w:rPr>
+              <w:t>701</w:t>
+            </w:r>
           </w:p>
         </w:tc>
       </w:tr>
@@ -748,6 +804,17 @@
                 <w:sz w:val="24"/>
               </w:rPr>
             </w:pPr>
+            <w:proofErr w:type="gramStart"/>
+            <w:r>
+              <w:rPr>
+                <w:rFonts w:ascii="楷体" w:eastAsia="楷体" w:hAnsi="楷体" w:hint="eastAsia"/>
+                <w:bCs/>
+                <w:color w:val="000000"/>
+                <w:sz w:val="24"/>
+              </w:rPr>
+              <w:t>张庆科</w:t>
+            </w:r>
+            <w:proofErr w:type="gramEnd"/>
           </w:p>
         </w:tc>
       </w:tr>
@@ -803,6 +870,24 @@
                 <w:sz w:val="24"/>
               </w:rPr>
             </w:pPr>
+            <w:r>
+              <w:rPr>
+                <w:rFonts w:ascii="楷体" w:eastAsia="楷体" w:hAnsi="楷体" w:hint="eastAsia"/>
+                <w:bCs/>
+                <w:color w:val="000000"/>
+                <w:sz w:val="24"/>
+              </w:rPr>
+              <w:t>9</w:t>
+            </w:r>
+            <w:r>
+              <w:rPr>
+                <w:rFonts w:ascii="楷体" w:eastAsia="楷体" w:hAnsi="楷体"/>
+                <w:bCs/>
+                <w:color w:val="000000"/>
+                <w:sz w:val="24"/>
+              </w:rPr>
+              <w:t>.21</w:t>
+            </w:r>
           </w:p>
         </w:tc>
       </w:tr>
@@ -1163,6 +1248,12 @@
                 <w:rFonts w:ascii="楷体" w:eastAsia="楷体" w:hAnsi="楷体"/>
               </w:rPr>
             </w:pPr>
+            <w:r>
+              <w:rPr>
+                <w:rFonts w:ascii="楷体" w:eastAsia="楷体" w:hAnsi="楷体" w:hint="eastAsia"/>
+              </w:rPr>
+              <w:t>张永丰</w:t>
+            </w:r>
           </w:p>
         </w:tc>
         <w:tc>
@@ -1205,6 +1296,26 @@
                 <w:rFonts w:ascii="楷体" w:eastAsia="楷体" w:hAnsi="楷体"/>
               </w:rPr>
             </w:pPr>
+            <w:proofErr w:type="gramStart"/>
+            <w:r>
+              <w:rPr>
+                <w:rFonts w:ascii="楷体" w:eastAsia="楷体" w:hAnsi="楷体" w:hint="eastAsia"/>
+              </w:rPr>
+              <w:t>计师本</w:t>
+            </w:r>
+            <w:proofErr w:type="gramEnd"/>
+            <w:r>
+              <w:rPr>
+                <w:rFonts w:ascii="楷体" w:eastAsia="楷体" w:hAnsi="楷体" w:hint="eastAsia"/>
+              </w:rPr>
+              <w:t>1</w:t>
+            </w:r>
+            <w:r>
+              <w:rPr>
+                <w:rFonts w:ascii="楷体" w:eastAsia="楷体" w:hAnsi="楷体"/>
+              </w:rPr>
+              <w:t>701</w:t>
+            </w:r>
           </w:p>
         </w:tc>
         <w:tc>
@@ -1247,6 +1358,18 @@
                 <w:rFonts w:ascii="Times New Roman" w:eastAsia="楷体" w:hAnsi="Times New Roman"/>
               </w:rPr>
             </w:pPr>
+            <w:r>
+              <w:rPr>
+                <w:rFonts w:ascii="Times New Roman" w:eastAsia="楷体" w:hAnsi="Times New Roman" w:hint="eastAsia"/>
+              </w:rPr>
+              <w:t>2</w:t>
+            </w:r>
+            <w:r>
+              <w:rPr>
+                <w:rFonts w:ascii="Times New Roman" w:eastAsia="楷体" w:hAnsi="Times New Roman"/>
+              </w:rPr>
+              <w:t>01711990113</w:t>
+            </w:r>
           </w:p>
         </w:tc>
         <w:tc>
@@ -1290,6 +1413,12 @@
                 <w:rFonts w:ascii="Times New Roman" w:hAnsi="Times New Roman"/>
               </w:rPr>
             </w:pPr>
+            <w:r>
+              <w:rPr>
+                <w:rFonts w:ascii="Times New Roman" w:hAnsi="Times New Roman" w:hint="eastAsia"/>
+              </w:rPr>
+              <w:t>1</w:t>
+            </w:r>
           </w:p>
         </w:tc>
       </w:tr>
@@ -1335,6 +1464,18 @@
                 <w:rFonts w:ascii="Times New Roman" w:eastAsia="楷体" w:hAnsi="Times New Roman"/>
               </w:rPr>
             </w:pPr>
+            <w:r>
+              <w:rPr>
+                <w:rFonts w:ascii="Times New Roman" w:eastAsia="楷体" w:hAnsi="Times New Roman" w:hint="eastAsia"/>
+              </w:rPr>
+              <w:t>9</w:t>
+            </w:r>
+            <w:r>
+              <w:rPr>
+                <w:rFonts w:ascii="Times New Roman" w:eastAsia="楷体" w:hAnsi="Times New Roman"/>
+              </w:rPr>
+              <w:t>.21</w:t>
+            </w:r>
           </w:p>
         </w:tc>
         <w:tc>
@@ -1371,6 +1512,12 @@
                 <w:rFonts w:ascii="楷体" w:eastAsia="楷体" w:hAnsi="楷体"/>
               </w:rPr>
             </w:pPr>
+            <w:r>
+              <w:rPr>
+                <w:rFonts w:ascii="楷体" w:eastAsia="楷体" w:hAnsi="楷体"/>
+              </w:rPr>
+              <w:t>E312</w:t>
+            </w:r>
           </w:p>
         </w:tc>
         <w:tc>
@@ -1429,8 +1576,6 @@
               </w:rPr>
               <w:t>页码</w:t>
             </w:r>
-            <w:bookmarkStart w:id="0" w:name="_GoBack"/>
-            <w:bookmarkEnd w:id="0"/>
           </w:p>
         </w:tc>
         <w:tc>
@@ -2692,6 +2837,3907 @@
             <w:pPr>
               <w:spacing w:line="360" w:lineRule="auto"/>
             </w:pPr>
+            <w:r>
+              <w:t>#include &lt;</w:t>
+            </w:r>
+            <w:proofErr w:type="spellStart"/>
+            <w:r>
+              <w:t>math.h</w:t>
+            </w:r>
+            <w:proofErr w:type="spellEnd"/>
+            <w:r>
+              <w:t>&gt;</w:t>
+            </w:r>
+          </w:p>
+          <w:p>
+            <w:pPr>
+              <w:spacing w:line="360" w:lineRule="auto"/>
+            </w:pPr>
+            <w:r>
+              <w:t>#include &lt;</w:t>
+            </w:r>
+            <w:proofErr w:type="spellStart"/>
+            <w:r>
+              <w:t>stdlib.h</w:t>
+            </w:r>
+            <w:proofErr w:type="spellEnd"/>
+            <w:r>
+              <w:t>&gt;</w:t>
+            </w:r>
+          </w:p>
+          <w:p>
+            <w:pPr>
+              <w:spacing w:line="360" w:lineRule="auto"/>
+            </w:pPr>
+            <w:r>
+              <w:t>#include &lt;</w:t>
+            </w:r>
+            <w:proofErr w:type="spellStart"/>
+            <w:r>
+              <w:t>stdio.h</w:t>
+            </w:r>
+            <w:proofErr w:type="spellEnd"/>
+            <w:r>
+              <w:t>&gt;</w:t>
+            </w:r>
+          </w:p>
+          <w:p>
+            <w:pPr>
+              <w:spacing w:line="360" w:lineRule="auto"/>
+            </w:pPr>
+          </w:p>
+          <w:p>
+            <w:pPr>
+              <w:spacing w:line="360" w:lineRule="auto"/>
+            </w:pPr>
+          </w:p>
+          <w:p>
+            <w:pPr>
+              <w:spacing w:line="360" w:lineRule="auto"/>
+            </w:pPr>
+            <w:r>
+              <w:t>/*----------------------------------*</w:t>
+            </w:r>
+          </w:p>
+          <w:p>
+            <w:pPr>
+              <w:spacing w:line="360" w:lineRule="auto"/>
+            </w:pPr>
+            <w:r>
+              <w:t xml:space="preserve">    Function Declaration</w:t>
+            </w:r>
+          </w:p>
+          <w:p>
+            <w:pPr>
+              <w:spacing w:line="360" w:lineRule="auto"/>
+            </w:pPr>
+            <w:r>
+              <w:t>*-----------------------------------*/</w:t>
+            </w:r>
+          </w:p>
+          <w:p>
+            <w:pPr>
+              <w:spacing w:line="360" w:lineRule="auto"/>
+            </w:pPr>
+          </w:p>
+          <w:p>
+            <w:pPr>
+              <w:spacing w:line="360" w:lineRule="auto"/>
+            </w:pPr>
+            <w:r>
+              <w:t>typedef struct</w:t>
+            </w:r>
+          </w:p>
+          <w:p>
+            <w:pPr>
+              <w:spacing w:line="360" w:lineRule="auto"/>
+            </w:pPr>
+            <w:r>
+              <w:t>{</w:t>
+            </w:r>
+          </w:p>
+          <w:p>
+            <w:pPr>
+              <w:spacing w:line="360" w:lineRule="auto"/>
+              <w:rPr>
+                <w:rFonts w:hint="eastAsia"/>
+              </w:rPr>
+            </w:pPr>
+            <w:r>
+              <w:rPr>
+                <w:rFonts w:hint="eastAsia"/>
+              </w:rPr>
+              <w:tab/>
+              <w:t>char number[10];  //</w:t>
+            </w:r>
+            <w:r>
+              <w:rPr>
+                <w:rFonts w:hint="eastAsia"/>
+              </w:rPr>
+              <w:t>学号</w:t>
+            </w:r>
+          </w:p>
+          <w:p>
+            <w:pPr>
+              <w:spacing w:line="360" w:lineRule="auto"/>
+              <w:rPr>
+                <w:rFonts w:hint="eastAsia"/>
+              </w:rPr>
+            </w:pPr>
+            <w:r>
+              <w:rPr>
+                <w:rFonts w:hint="eastAsia"/>
+              </w:rPr>
+              <w:tab/>
+              <w:t>char name[10];    //</w:t>
+            </w:r>
+            <w:r>
+              <w:rPr>
+                <w:rFonts w:hint="eastAsia"/>
+              </w:rPr>
+              <w:t>姓名</w:t>
+            </w:r>
+          </w:p>
+          <w:p>
+            <w:pPr>
+              <w:spacing w:line="360" w:lineRule="auto"/>
+              <w:rPr>
+                <w:rFonts w:hint="eastAsia"/>
+              </w:rPr>
+            </w:pPr>
+            <w:r>
+              <w:rPr>
+                <w:rFonts w:hint="eastAsia"/>
+              </w:rPr>
+              <w:tab/>
+              <w:t xml:space="preserve">float </w:t>
+            </w:r>
+            <w:proofErr w:type="spellStart"/>
+            <w:r>
+              <w:rPr>
+                <w:rFonts w:hint="eastAsia"/>
+              </w:rPr>
+              <w:t>dailyScore</w:t>
+            </w:r>
+            <w:proofErr w:type="spellEnd"/>
+            <w:r>
+              <w:rPr>
+                <w:rFonts w:hint="eastAsia"/>
+              </w:rPr>
+              <w:t>;   //</w:t>
+            </w:r>
+            <w:r>
+              <w:rPr>
+                <w:rFonts w:hint="eastAsia"/>
+              </w:rPr>
+              <w:t>平时成绩</w:t>
+            </w:r>
+          </w:p>
+          <w:p>
+            <w:pPr>
+              <w:spacing w:line="360" w:lineRule="auto"/>
+              <w:rPr>
+                <w:rFonts w:hint="eastAsia"/>
+              </w:rPr>
+            </w:pPr>
+            <w:r>
+              <w:rPr>
+                <w:rFonts w:hint="eastAsia"/>
+              </w:rPr>
+              <w:tab/>
+              <w:t xml:space="preserve">float </w:t>
+            </w:r>
+            <w:proofErr w:type="spellStart"/>
+            <w:r>
+              <w:rPr>
+                <w:rFonts w:hint="eastAsia"/>
+              </w:rPr>
+              <w:t>finalScore</w:t>
+            </w:r>
+            <w:proofErr w:type="spellEnd"/>
+            <w:r>
+              <w:rPr>
+                <w:rFonts w:hint="eastAsia"/>
+              </w:rPr>
+              <w:t>;   //</w:t>
+            </w:r>
+            <w:r>
+              <w:rPr>
+                <w:rFonts w:hint="eastAsia"/>
+              </w:rPr>
+              <w:t>期末成绩</w:t>
+            </w:r>
+          </w:p>
+          <w:p>
+            <w:pPr>
+              <w:spacing w:line="360" w:lineRule="auto"/>
+              <w:rPr>
+                <w:rFonts w:hint="eastAsia"/>
+              </w:rPr>
+            </w:pPr>
+            <w:r>
+              <w:rPr>
+                <w:rFonts w:hint="eastAsia"/>
+              </w:rPr>
+              <w:tab/>
+              <w:t xml:space="preserve">float </w:t>
+            </w:r>
+            <w:proofErr w:type="spellStart"/>
+            <w:r>
+              <w:rPr>
+                <w:rFonts w:hint="eastAsia"/>
+              </w:rPr>
+              <w:t>generalScore</w:t>
+            </w:r>
+            <w:proofErr w:type="spellEnd"/>
+            <w:r>
+              <w:rPr>
+                <w:rFonts w:hint="eastAsia"/>
+              </w:rPr>
+              <w:t>; //</w:t>
+            </w:r>
+            <w:r>
+              <w:rPr>
+                <w:rFonts w:hint="eastAsia"/>
+              </w:rPr>
+              <w:t>总评成绩</w:t>
+            </w:r>
+          </w:p>
+          <w:p>
+            <w:pPr>
+              <w:spacing w:line="360" w:lineRule="auto"/>
+            </w:pPr>
+          </w:p>
+          <w:p>
+            <w:pPr>
+              <w:spacing w:line="360" w:lineRule="auto"/>
+            </w:pPr>
+            <w:proofErr w:type="gramStart"/>
+            <w:r>
+              <w:t>}SS</w:t>
+            </w:r>
+            <w:proofErr w:type="gramEnd"/>
+            <w:r>
+              <w:t>;</w:t>
+            </w:r>
+          </w:p>
+          <w:p>
+            <w:pPr>
+              <w:spacing w:line="360" w:lineRule="auto"/>
+              <w:rPr>
+                <w:rFonts w:hint="eastAsia"/>
+              </w:rPr>
+            </w:pPr>
+            <w:r>
+              <w:rPr>
+                <w:rFonts w:hint="eastAsia"/>
+              </w:rPr>
+              <w:t>/*----------------</w:t>
+            </w:r>
+            <w:r>
+              <w:rPr>
+                <w:rFonts w:hint="eastAsia"/>
+              </w:rPr>
+              <w:t>函数定义</w:t>
+            </w:r>
+            <w:r>
+              <w:rPr>
+                <w:rFonts w:hint="eastAsia"/>
+              </w:rPr>
+              <w:t>-------------*/</w:t>
+            </w:r>
+          </w:p>
+          <w:p>
+            <w:pPr>
+              <w:spacing w:line="360" w:lineRule="auto"/>
+            </w:pPr>
+          </w:p>
+          <w:p>
+            <w:pPr>
+              <w:spacing w:line="360" w:lineRule="auto"/>
+              <w:rPr>
+                <w:rFonts w:hint="eastAsia"/>
+              </w:rPr>
+            </w:pPr>
+            <w:r>
+              <w:rPr>
+                <w:rFonts w:hint="eastAsia"/>
+              </w:rPr>
+              <w:t>//1.</w:t>
+            </w:r>
+            <w:r>
+              <w:rPr>
+                <w:rFonts w:hint="eastAsia"/>
+              </w:rPr>
+              <w:t>读取学生基本数据</w:t>
+            </w:r>
+          </w:p>
+          <w:p>
+            <w:pPr>
+              <w:spacing w:line="360" w:lineRule="auto"/>
+            </w:pPr>
+            <w:r>
+              <w:t xml:space="preserve">void </w:t>
+            </w:r>
+            <w:proofErr w:type="spellStart"/>
+            <w:proofErr w:type="gramStart"/>
+            <w:r>
+              <w:t>readData</w:t>
+            </w:r>
+            <w:proofErr w:type="spellEnd"/>
+            <w:r>
+              <w:t>(</w:t>
+            </w:r>
+            <w:proofErr w:type="gramEnd"/>
+            <w:r>
+              <w:t xml:space="preserve">SS </w:t>
+            </w:r>
+            <w:proofErr w:type="spellStart"/>
+            <w:r>
+              <w:t>stu</w:t>
+            </w:r>
+            <w:proofErr w:type="spellEnd"/>
+            <w:r>
+              <w:t>[], int N)</w:t>
+            </w:r>
+          </w:p>
+          <w:p>
+            <w:pPr>
+              <w:spacing w:line="360" w:lineRule="auto"/>
+            </w:pPr>
+            <w:r>
+              <w:t>{</w:t>
+            </w:r>
+          </w:p>
+          <w:p>
+            <w:pPr>
+              <w:spacing w:line="360" w:lineRule="auto"/>
+            </w:pPr>
+          </w:p>
+          <w:p>
+            <w:pPr>
+              <w:spacing w:line="360" w:lineRule="auto"/>
+              <w:rPr>
+                <w:rFonts w:hint="eastAsia"/>
+              </w:rPr>
+            </w:pPr>
+            <w:r>
+              <w:rPr>
+                <w:rFonts w:hint="eastAsia"/>
+              </w:rPr>
+              <w:lastRenderedPageBreak/>
+              <w:tab/>
+            </w:r>
+            <w:proofErr w:type="spellStart"/>
+            <w:r>
+              <w:rPr>
+                <w:rFonts w:hint="eastAsia"/>
+              </w:rPr>
+              <w:t>printf</w:t>
+            </w:r>
+            <w:proofErr w:type="spellEnd"/>
+            <w:r>
+              <w:rPr>
+                <w:rFonts w:hint="eastAsia"/>
+              </w:rPr>
+              <w:t>("</w:t>
+            </w:r>
+            <w:r>
+              <w:rPr>
+                <w:rFonts w:hint="eastAsia"/>
+              </w:rPr>
+              <w:t>请按照如下格式输入学生信息：学号</w:t>
+            </w:r>
+            <w:r>
+              <w:rPr>
+                <w:rFonts w:hint="eastAsia"/>
+              </w:rPr>
+              <w:t>,</w:t>
+            </w:r>
+            <w:r>
+              <w:rPr>
+                <w:rFonts w:hint="eastAsia"/>
+              </w:rPr>
+              <w:t>姓名</w:t>
+            </w:r>
+            <w:r>
+              <w:rPr>
+                <w:rFonts w:hint="eastAsia"/>
+              </w:rPr>
+              <w:t>,</w:t>
+            </w:r>
+            <w:r>
+              <w:rPr>
+                <w:rFonts w:hint="eastAsia"/>
+              </w:rPr>
+              <w:t>平时成绩</w:t>
+            </w:r>
+            <w:r>
+              <w:rPr>
+                <w:rFonts w:hint="eastAsia"/>
+              </w:rPr>
+              <w:t>,</w:t>
+            </w:r>
+            <w:r>
+              <w:rPr>
+                <w:rFonts w:hint="eastAsia"/>
+              </w:rPr>
+              <w:t>期末成绩</w:t>
+            </w:r>
+            <w:r>
+              <w:rPr>
+                <w:rFonts w:hint="eastAsia"/>
+              </w:rPr>
+              <w:t>\n");</w:t>
+            </w:r>
+          </w:p>
+          <w:p>
+            <w:pPr>
+              <w:spacing w:line="360" w:lineRule="auto"/>
+            </w:pPr>
+          </w:p>
+          <w:p>
+            <w:pPr>
+              <w:spacing w:line="360" w:lineRule="auto"/>
+            </w:pPr>
+            <w:r>
+              <w:tab/>
+              <w:t xml:space="preserve">for (int </w:t>
+            </w:r>
+            <w:proofErr w:type="spellStart"/>
+            <w:r>
+              <w:t>i</w:t>
+            </w:r>
+            <w:proofErr w:type="spellEnd"/>
+            <w:r>
+              <w:t xml:space="preserve"> = 0; </w:t>
+            </w:r>
+            <w:proofErr w:type="spellStart"/>
+            <w:r>
+              <w:t>i</w:t>
+            </w:r>
+            <w:proofErr w:type="spellEnd"/>
+            <w:r>
+              <w:t xml:space="preserve"> &lt; N; </w:t>
+            </w:r>
+            <w:proofErr w:type="spellStart"/>
+            <w:r>
+              <w:t>i</w:t>
+            </w:r>
+            <w:proofErr w:type="spellEnd"/>
+            <w:r>
+              <w:t>++)</w:t>
+            </w:r>
+          </w:p>
+          <w:p>
+            <w:pPr>
+              <w:spacing w:line="360" w:lineRule="auto"/>
+            </w:pPr>
+            <w:r>
+              <w:tab/>
+              <w:t>{</w:t>
+            </w:r>
+          </w:p>
+          <w:p>
+            <w:pPr>
+              <w:spacing w:line="360" w:lineRule="auto"/>
+              <w:rPr>
+                <w:rFonts w:hint="eastAsia"/>
+              </w:rPr>
+            </w:pPr>
+            <w:r>
+              <w:rPr>
+                <w:rFonts w:hint="eastAsia"/>
+              </w:rPr>
+              <w:tab/>
+            </w:r>
+            <w:r>
+              <w:rPr>
+                <w:rFonts w:hint="eastAsia"/>
+              </w:rPr>
+              <w:tab/>
+            </w:r>
+            <w:proofErr w:type="spellStart"/>
+            <w:r>
+              <w:rPr>
+                <w:rFonts w:hint="eastAsia"/>
+              </w:rPr>
+              <w:t>printf</w:t>
+            </w:r>
+            <w:proofErr w:type="spellEnd"/>
+            <w:r>
+              <w:rPr>
+                <w:rFonts w:hint="eastAsia"/>
+              </w:rPr>
+              <w:t>("</w:t>
+            </w:r>
+            <w:r>
+              <w:rPr>
+                <w:rFonts w:hint="eastAsia"/>
+              </w:rPr>
+              <w:t>第</w:t>
+            </w:r>
+            <w:r>
+              <w:rPr>
+                <w:rFonts w:hint="eastAsia"/>
+              </w:rPr>
+              <w:t>%d</w:t>
+            </w:r>
+            <w:proofErr w:type="gramStart"/>
+            <w:r>
+              <w:rPr>
+                <w:rFonts w:hint="eastAsia"/>
+              </w:rPr>
+              <w:t>个</w:t>
+            </w:r>
+            <w:proofErr w:type="gramEnd"/>
+            <w:r>
+              <w:rPr>
+                <w:rFonts w:hint="eastAsia"/>
+              </w:rPr>
+              <w:t>学生</w:t>
+            </w:r>
+            <w:r>
+              <w:rPr>
+                <w:rFonts w:hint="eastAsia"/>
+              </w:rPr>
+              <w:t xml:space="preserve">:", </w:t>
+            </w:r>
+            <w:proofErr w:type="spellStart"/>
+            <w:r>
+              <w:rPr>
+                <w:rFonts w:hint="eastAsia"/>
+              </w:rPr>
+              <w:t>i</w:t>
+            </w:r>
+            <w:proofErr w:type="spellEnd"/>
+            <w:r>
+              <w:rPr>
+                <w:rFonts w:hint="eastAsia"/>
+              </w:rPr>
+              <w:t xml:space="preserve"> + 1);</w:t>
+            </w:r>
+          </w:p>
+          <w:p>
+            <w:pPr>
+              <w:spacing w:line="360" w:lineRule="auto"/>
+            </w:pPr>
+            <w:r>
+              <w:tab/>
+            </w:r>
+            <w:r>
+              <w:tab/>
+            </w:r>
+            <w:proofErr w:type="spellStart"/>
+            <w:proofErr w:type="gramStart"/>
+            <w:r>
+              <w:t>scanf</w:t>
+            </w:r>
+            <w:proofErr w:type="spellEnd"/>
+            <w:r>
+              <w:t>(</w:t>
+            </w:r>
+            <w:proofErr w:type="gramEnd"/>
+            <w:r>
+              <w:t>"%s %s %f %f", &amp;</w:t>
+            </w:r>
+            <w:proofErr w:type="spellStart"/>
+            <w:r>
+              <w:t>stu</w:t>
+            </w:r>
+            <w:proofErr w:type="spellEnd"/>
+            <w:r>
+              <w:t>[</w:t>
+            </w:r>
+            <w:proofErr w:type="spellStart"/>
+            <w:r>
+              <w:t>i</w:t>
+            </w:r>
+            <w:proofErr w:type="spellEnd"/>
+            <w:r>
+              <w:t>].number, &amp;</w:t>
+            </w:r>
+            <w:proofErr w:type="spellStart"/>
+            <w:r>
+              <w:t>stu</w:t>
+            </w:r>
+            <w:proofErr w:type="spellEnd"/>
+            <w:r>
+              <w:t>[</w:t>
+            </w:r>
+            <w:proofErr w:type="spellStart"/>
+            <w:r>
+              <w:t>i</w:t>
+            </w:r>
+            <w:proofErr w:type="spellEnd"/>
+            <w:r>
+              <w:t>].name, &amp;</w:t>
+            </w:r>
+            <w:proofErr w:type="spellStart"/>
+            <w:r>
+              <w:t>stu</w:t>
+            </w:r>
+            <w:proofErr w:type="spellEnd"/>
+            <w:r>
+              <w:t>[</w:t>
+            </w:r>
+            <w:proofErr w:type="spellStart"/>
+            <w:r>
+              <w:t>i</w:t>
+            </w:r>
+            <w:proofErr w:type="spellEnd"/>
+            <w:r>
+              <w:t>].</w:t>
+            </w:r>
+            <w:proofErr w:type="spellStart"/>
+            <w:r>
+              <w:t>dailyScore</w:t>
+            </w:r>
+            <w:proofErr w:type="spellEnd"/>
+            <w:r>
+              <w:t>, &amp;</w:t>
+            </w:r>
+            <w:proofErr w:type="spellStart"/>
+            <w:r>
+              <w:t>stu</w:t>
+            </w:r>
+            <w:proofErr w:type="spellEnd"/>
+            <w:r>
+              <w:t>[</w:t>
+            </w:r>
+            <w:proofErr w:type="spellStart"/>
+            <w:r>
+              <w:t>i</w:t>
+            </w:r>
+            <w:proofErr w:type="spellEnd"/>
+            <w:r>
+              <w:t>].</w:t>
+            </w:r>
+            <w:proofErr w:type="spellStart"/>
+            <w:r>
+              <w:t>finalScore</w:t>
+            </w:r>
+            <w:proofErr w:type="spellEnd"/>
+            <w:r>
+              <w:t>);</w:t>
+            </w:r>
+          </w:p>
+          <w:p>
+            <w:pPr>
+              <w:spacing w:line="360" w:lineRule="auto"/>
+            </w:pPr>
+            <w:r>
+              <w:tab/>
+            </w:r>
+            <w:r>
+              <w:tab/>
+            </w:r>
+            <w:proofErr w:type="spellStart"/>
+            <w:r>
+              <w:t>printf</w:t>
+            </w:r>
+            <w:proofErr w:type="spellEnd"/>
+            <w:r>
+              <w:t>("\n");</w:t>
+            </w:r>
+          </w:p>
+          <w:p>
+            <w:pPr>
+              <w:spacing w:line="360" w:lineRule="auto"/>
+            </w:pPr>
+            <w:r>
+              <w:tab/>
+              <w:t>}</w:t>
+            </w:r>
+          </w:p>
+          <w:p>
+            <w:pPr>
+              <w:spacing w:line="360" w:lineRule="auto"/>
+            </w:pPr>
+          </w:p>
+          <w:p>
+            <w:pPr>
+              <w:spacing w:line="360" w:lineRule="auto"/>
+              <w:rPr>
+                <w:rFonts w:hint="eastAsia"/>
+              </w:rPr>
+            </w:pPr>
+            <w:r>
+              <w:rPr>
+                <w:rFonts w:hint="eastAsia"/>
+              </w:rPr>
+              <w:tab/>
+            </w:r>
+            <w:proofErr w:type="spellStart"/>
+            <w:r>
+              <w:rPr>
+                <w:rFonts w:hint="eastAsia"/>
+              </w:rPr>
+              <w:t>printf</w:t>
+            </w:r>
+            <w:proofErr w:type="spellEnd"/>
+            <w:r>
+              <w:rPr>
+                <w:rFonts w:hint="eastAsia"/>
+              </w:rPr>
+              <w:t>("------</w:t>
+            </w:r>
+            <w:r>
+              <w:rPr>
+                <w:rFonts w:hint="eastAsia"/>
+              </w:rPr>
+              <w:t>成绩录入完毕</w:t>
+            </w:r>
+            <w:r>
+              <w:rPr>
+                <w:rFonts w:hint="eastAsia"/>
+              </w:rPr>
+              <w:t>!--------\n");</w:t>
+            </w:r>
+          </w:p>
+          <w:p>
+            <w:pPr>
+              <w:spacing w:line="360" w:lineRule="auto"/>
+            </w:pPr>
+          </w:p>
+          <w:p>
+            <w:pPr>
+              <w:spacing w:line="360" w:lineRule="auto"/>
+            </w:pPr>
+          </w:p>
+          <w:p>
+            <w:pPr>
+              <w:spacing w:line="360" w:lineRule="auto"/>
+            </w:pPr>
+          </w:p>
+          <w:p>
+            <w:pPr>
+              <w:spacing w:line="360" w:lineRule="auto"/>
+            </w:pPr>
+            <w:r>
+              <w:t>}</w:t>
+            </w:r>
+          </w:p>
+          <w:p>
+            <w:pPr>
+              <w:spacing w:line="360" w:lineRule="auto"/>
+            </w:pPr>
+          </w:p>
+          <w:p>
+            <w:pPr>
+              <w:spacing w:line="360" w:lineRule="auto"/>
+            </w:pPr>
+            <w:r>
+              <w:t xml:space="preserve">SS* </w:t>
+            </w:r>
+            <w:proofErr w:type="spellStart"/>
+            <w:proofErr w:type="gramStart"/>
+            <w:r>
+              <w:t>readDataFromFile</w:t>
+            </w:r>
+            <w:proofErr w:type="spellEnd"/>
+            <w:r>
+              <w:t>(</w:t>
+            </w:r>
+            <w:proofErr w:type="gramEnd"/>
+            <w:r>
+              <w:t>int *N)</w:t>
+            </w:r>
+          </w:p>
+          <w:p>
+            <w:pPr>
+              <w:spacing w:line="360" w:lineRule="auto"/>
+            </w:pPr>
+            <w:r>
+              <w:t>{</w:t>
+            </w:r>
+          </w:p>
+          <w:p>
+            <w:pPr>
+              <w:spacing w:line="360" w:lineRule="auto"/>
+            </w:pPr>
+          </w:p>
+          <w:p>
+            <w:pPr>
+              <w:spacing w:line="360" w:lineRule="auto"/>
+              <w:rPr>
+                <w:rFonts w:hint="eastAsia"/>
+              </w:rPr>
+            </w:pPr>
+            <w:r>
+              <w:rPr>
+                <w:rFonts w:hint="eastAsia"/>
+              </w:rPr>
+              <w:tab/>
+            </w:r>
+            <w:proofErr w:type="spellStart"/>
+            <w:r>
+              <w:rPr>
+                <w:rFonts w:hint="eastAsia"/>
+              </w:rPr>
+              <w:t>printf</w:t>
+            </w:r>
+            <w:proofErr w:type="spellEnd"/>
+            <w:r>
+              <w:rPr>
+                <w:rFonts w:hint="eastAsia"/>
+              </w:rPr>
+              <w:t>("\n\n------</w:t>
+            </w:r>
+            <w:r>
+              <w:rPr>
+                <w:rFonts w:hint="eastAsia"/>
+              </w:rPr>
+              <w:t>第一步</w:t>
+            </w:r>
+            <w:r>
+              <w:rPr>
+                <w:rFonts w:hint="eastAsia"/>
+              </w:rPr>
+              <w:t xml:space="preserve">: </w:t>
+            </w:r>
+            <w:r>
+              <w:rPr>
+                <w:rFonts w:hint="eastAsia"/>
+              </w:rPr>
+              <w:t>从文件读取学生的成绩信息</w:t>
+            </w:r>
+            <w:r>
+              <w:rPr>
+                <w:rFonts w:hint="eastAsia"/>
+              </w:rPr>
+              <w:t>--------\n\n");</w:t>
+            </w:r>
+          </w:p>
+          <w:p>
+            <w:pPr>
+              <w:spacing w:line="360" w:lineRule="auto"/>
+            </w:pPr>
+          </w:p>
+          <w:p>
+            <w:pPr>
+              <w:spacing w:line="360" w:lineRule="auto"/>
+              <w:rPr>
+                <w:rFonts w:hint="eastAsia"/>
+              </w:rPr>
+            </w:pPr>
+            <w:r>
+              <w:rPr>
+                <w:rFonts w:hint="eastAsia"/>
+              </w:rPr>
+              <w:tab/>
+              <w:t>SS *</w:t>
+            </w:r>
+            <w:proofErr w:type="spellStart"/>
+            <w:r>
+              <w:rPr>
+                <w:rFonts w:hint="eastAsia"/>
+              </w:rPr>
+              <w:t>stu</w:t>
+            </w:r>
+            <w:proofErr w:type="spellEnd"/>
+            <w:r>
+              <w:rPr>
+                <w:rFonts w:hint="eastAsia"/>
+              </w:rPr>
+              <w:t xml:space="preserve">;// </w:t>
+            </w:r>
+            <w:r>
+              <w:rPr>
+                <w:rFonts w:hint="eastAsia"/>
+              </w:rPr>
+              <w:t>开辟新空间</w:t>
+            </w:r>
+            <w:r>
+              <w:rPr>
+                <w:rFonts w:hint="eastAsia"/>
+              </w:rPr>
+              <w:t>,</w:t>
+            </w:r>
+            <w:r>
+              <w:rPr>
+                <w:rFonts w:hint="eastAsia"/>
+              </w:rPr>
+              <w:t>存取文件中的每个学生信息</w:t>
+            </w:r>
+          </w:p>
+          <w:p>
+            <w:pPr>
+              <w:spacing w:line="360" w:lineRule="auto"/>
+            </w:pPr>
+          </w:p>
+          <w:p>
+            <w:pPr>
+              <w:spacing w:line="360" w:lineRule="auto"/>
+            </w:pPr>
+            <w:r>
+              <w:tab/>
+              <w:t>FILE *</w:t>
+            </w:r>
+            <w:proofErr w:type="spellStart"/>
+            <w:r>
+              <w:t>fp</w:t>
+            </w:r>
+            <w:proofErr w:type="spellEnd"/>
+            <w:r>
+              <w:t xml:space="preserve"> = NULL;</w:t>
+            </w:r>
+          </w:p>
+          <w:p>
+            <w:pPr>
+              <w:spacing w:line="360" w:lineRule="auto"/>
+            </w:pPr>
+            <w:r>
+              <w:tab/>
+              <w:t>int count = 0;</w:t>
+            </w:r>
+          </w:p>
+          <w:p>
+            <w:pPr>
+              <w:spacing w:line="360" w:lineRule="auto"/>
+            </w:pPr>
+            <w:r>
+              <w:tab/>
+              <w:t>int index = 0;</w:t>
+            </w:r>
+          </w:p>
+          <w:p>
+            <w:pPr>
+              <w:spacing w:line="360" w:lineRule="auto"/>
+            </w:pPr>
+          </w:p>
+          <w:p>
+            <w:pPr>
+              <w:spacing w:line="360" w:lineRule="auto"/>
+            </w:pPr>
+            <w:r>
+              <w:tab/>
+            </w:r>
+            <w:proofErr w:type="spellStart"/>
+            <w:r>
+              <w:t>fp</w:t>
+            </w:r>
+            <w:proofErr w:type="spellEnd"/>
+            <w:r>
+              <w:t xml:space="preserve"> = </w:t>
+            </w:r>
+            <w:proofErr w:type="spellStart"/>
+            <w:proofErr w:type="gramStart"/>
+            <w:r>
+              <w:t>fopen</w:t>
+            </w:r>
+            <w:proofErr w:type="spellEnd"/>
+            <w:r>
+              <w:t>(</w:t>
+            </w:r>
+            <w:proofErr w:type="gramEnd"/>
+            <w:r>
+              <w:t>"data.txt", "r");</w:t>
+            </w:r>
+          </w:p>
+          <w:p>
+            <w:pPr>
+              <w:spacing w:line="360" w:lineRule="auto"/>
+            </w:pPr>
+          </w:p>
+          <w:p>
+            <w:pPr>
+              <w:spacing w:line="360" w:lineRule="auto"/>
+              <w:rPr>
+                <w:rFonts w:hint="eastAsia"/>
+              </w:rPr>
+            </w:pPr>
+            <w:r>
+              <w:rPr>
+                <w:rFonts w:hint="eastAsia"/>
+              </w:rPr>
+              <w:lastRenderedPageBreak/>
+              <w:tab/>
+              <w:t>//1.</w:t>
+            </w:r>
+            <w:r>
+              <w:rPr>
+                <w:rFonts w:hint="eastAsia"/>
+              </w:rPr>
+              <w:t>获取学生数目</w:t>
+            </w:r>
+          </w:p>
+          <w:p>
+            <w:pPr>
+              <w:spacing w:line="360" w:lineRule="auto"/>
+            </w:pPr>
+            <w:r>
+              <w:tab/>
+              <w:t>if (</w:t>
+            </w:r>
+            <w:proofErr w:type="spellStart"/>
+            <w:proofErr w:type="gramStart"/>
+            <w:r>
+              <w:t>fp</w:t>
+            </w:r>
+            <w:proofErr w:type="spellEnd"/>
+            <w:r>
+              <w:t xml:space="preserve"> !</w:t>
+            </w:r>
+            <w:proofErr w:type="gramEnd"/>
+            <w:r>
+              <w:t>= NULL)</w:t>
+            </w:r>
+          </w:p>
+          <w:p>
+            <w:pPr>
+              <w:spacing w:line="360" w:lineRule="auto"/>
+            </w:pPr>
+            <w:r>
+              <w:tab/>
+              <w:t>{</w:t>
+            </w:r>
+          </w:p>
+          <w:p>
+            <w:pPr>
+              <w:spacing w:line="360" w:lineRule="auto"/>
+            </w:pPr>
+            <w:r>
+              <w:tab/>
+            </w:r>
+            <w:r>
+              <w:tab/>
+            </w:r>
+            <w:proofErr w:type="spellStart"/>
+            <w:proofErr w:type="gramStart"/>
+            <w:r>
+              <w:t>fscanf</w:t>
+            </w:r>
+            <w:proofErr w:type="spellEnd"/>
+            <w:r>
+              <w:t>(</w:t>
+            </w:r>
+            <w:proofErr w:type="spellStart"/>
+            <w:proofErr w:type="gramEnd"/>
+            <w:r>
+              <w:t>fp</w:t>
+            </w:r>
+            <w:proofErr w:type="spellEnd"/>
+            <w:r>
+              <w:t>, "%d", &amp;count);</w:t>
+            </w:r>
+          </w:p>
+          <w:p>
+            <w:pPr>
+              <w:spacing w:line="360" w:lineRule="auto"/>
+            </w:pPr>
+            <w:r>
+              <w:tab/>
+            </w:r>
+            <w:r>
+              <w:tab/>
+              <w:t>*N = count;</w:t>
+            </w:r>
+          </w:p>
+          <w:p>
+            <w:pPr>
+              <w:spacing w:line="360" w:lineRule="auto"/>
+            </w:pPr>
+            <w:r>
+              <w:tab/>
+              <w:t>}</w:t>
+            </w:r>
+          </w:p>
+          <w:p>
+            <w:pPr>
+              <w:spacing w:line="360" w:lineRule="auto"/>
+            </w:pPr>
+            <w:r>
+              <w:tab/>
+              <w:t>else</w:t>
+            </w:r>
+          </w:p>
+          <w:p>
+            <w:pPr>
+              <w:spacing w:line="360" w:lineRule="auto"/>
+            </w:pPr>
+            <w:r>
+              <w:tab/>
+              <w:t>{</w:t>
+            </w:r>
+          </w:p>
+          <w:p>
+            <w:pPr>
+              <w:spacing w:line="360" w:lineRule="auto"/>
+            </w:pPr>
+            <w:r>
+              <w:tab/>
+            </w:r>
+            <w:r>
+              <w:tab/>
+            </w:r>
+            <w:proofErr w:type="spellStart"/>
+            <w:proofErr w:type="gramStart"/>
+            <w:r>
+              <w:t>printf</w:t>
+            </w:r>
+            <w:proofErr w:type="spellEnd"/>
+            <w:r>
+              <w:t>(</w:t>
+            </w:r>
+            <w:proofErr w:type="gramEnd"/>
+            <w:r>
+              <w:t>"failed to open the info file\n");</w:t>
+            </w:r>
+          </w:p>
+          <w:p>
+            <w:pPr>
+              <w:spacing w:line="360" w:lineRule="auto"/>
+            </w:pPr>
+            <w:r>
+              <w:tab/>
+            </w:r>
+            <w:r>
+              <w:tab/>
+            </w:r>
+            <w:proofErr w:type="spellStart"/>
+            <w:proofErr w:type="gramStart"/>
+            <w:r>
+              <w:t>getchar</w:t>
+            </w:r>
+            <w:proofErr w:type="spellEnd"/>
+            <w:r>
+              <w:t>(</w:t>
+            </w:r>
+            <w:proofErr w:type="gramEnd"/>
+            <w:r>
+              <w:t>);</w:t>
+            </w:r>
+          </w:p>
+          <w:p>
+            <w:pPr>
+              <w:spacing w:line="360" w:lineRule="auto"/>
+            </w:pPr>
+            <w:r>
+              <w:tab/>
+              <w:t>}</w:t>
+            </w:r>
+          </w:p>
+          <w:p>
+            <w:pPr>
+              <w:spacing w:line="360" w:lineRule="auto"/>
+            </w:pPr>
+          </w:p>
+          <w:p>
+            <w:pPr>
+              <w:spacing w:line="360" w:lineRule="auto"/>
+              <w:rPr>
+                <w:rFonts w:hint="eastAsia"/>
+              </w:rPr>
+            </w:pPr>
+            <w:r>
+              <w:rPr>
+                <w:rFonts w:hint="eastAsia"/>
+              </w:rPr>
+              <w:tab/>
+            </w:r>
+            <w:proofErr w:type="spellStart"/>
+            <w:r>
+              <w:rPr>
+                <w:rFonts w:hint="eastAsia"/>
+              </w:rPr>
+              <w:t>printf</w:t>
+            </w:r>
+            <w:proofErr w:type="spellEnd"/>
+            <w:r>
+              <w:rPr>
+                <w:rFonts w:hint="eastAsia"/>
+              </w:rPr>
+              <w:t>("</w:t>
+            </w:r>
+            <w:r>
+              <w:rPr>
+                <w:rFonts w:hint="eastAsia"/>
+              </w:rPr>
+              <w:t>学生数目为</w:t>
+            </w:r>
+            <w:r>
+              <w:rPr>
+                <w:rFonts w:hint="eastAsia"/>
+              </w:rPr>
+              <w:t>:%d\n", count);</w:t>
+            </w:r>
+          </w:p>
+          <w:p>
+            <w:pPr>
+              <w:spacing w:line="360" w:lineRule="auto"/>
+            </w:pPr>
+            <w:r>
+              <w:tab/>
+            </w:r>
+            <w:proofErr w:type="spellStart"/>
+            <w:proofErr w:type="gramStart"/>
+            <w:r>
+              <w:t>getchar</w:t>
+            </w:r>
+            <w:proofErr w:type="spellEnd"/>
+            <w:r>
+              <w:t>(</w:t>
+            </w:r>
+            <w:proofErr w:type="gramEnd"/>
+            <w:r>
+              <w:t>);</w:t>
+            </w:r>
+          </w:p>
+          <w:p>
+            <w:pPr>
+              <w:spacing w:line="360" w:lineRule="auto"/>
+            </w:pPr>
+          </w:p>
+          <w:p>
+            <w:pPr>
+              <w:spacing w:line="360" w:lineRule="auto"/>
+            </w:pPr>
+          </w:p>
+          <w:p>
+            <w:pPr>
+              <w:spacing w:line="360" w:lineRule="auto"/>
+              <w:rPr>
+                <w:rFonts w:hint="eastAsia"/>
+              </w:rPr>
+            </w:pPr>
+            <w:r>
+              <w:rPr>
+                <w:rFonts w:hint="eastAsia"/>
+              </w:rPr>
+              <w:tab/>
+              <w:t>//2.</w:t>
+            </w:r>
+            <w:r>
+              <w:rPr>
+                <w:rFonts w:hint="eastAsia"/>
+              </w:rPr>
+              <w:t>给所有学生分配存储空间</w:t>
+            </w:r>
+          </w:p>
+          <w:p>
+            <w:pPr>
+              <w:spacing w:line="360" w:lineRule="auto"/>
+            </w:pPr>
+            <w:r>
+              <w:tab/>
+            </w:r>
+            <w:proofErr w:type="spellStart"/>
+            <w:r>
+              <w:t>stu</w:t>
+            </w:r>
+            <w:proofErr w:type="spellEnd"/>
+            <w:r>
+              <w:t xml:space="preserve"> = (SS</w:t>
+            </w:r>
+            <w:proofErr w:type="gramStart"/>
+            <w:r>
+              <w:t>*)malloc</w:t>
+            </w:r>
+            <w:proofErr w:type="gramEnd"/>
+            <w:r>
+              <w:t xml:space="preserve">(count * </w:t>
+            </w:r>
+            <w:proofErr w:type="spellStart"/>
+            <w:r>
+              <w:t>sizeof</w:t>
+            </w:r>
+            <w:proofErr w:type="spellEnd"/>
+            <w:r>
+              <w:t>(SS));</w:t>
+            </w:r>
+          </w:p>
+          <w:p>
+            <w:pPr>
+              <w:spacing w:line="360" w:lineRule="auto"/>
+            </w:pPr>
+          </w:p>
+          <w:p>
+            <w:pPr>
+              <w:spacing w:line="360" w:lineRule="auto"/>
+            </w:pPr>
+          </w:p>
+          <w:p>
+            <w:pPr>
+              <w:spacing w:line="360" w:lineRule="auto"/>
+              <w:rPr>
+                <w:rFonts w:hint="eastAsia"/>
+              </w:rPr>
+            </w:pPr>
+            <w:r>
+              <w:rPr>
+                <w:rFonts w:hint="eastAsia"/>
+              </w:rPr>
+              <w:tab/>
+              <w:t>//3.</w:t>
+            </w:r>
+            <w:r>
+              <w:rPr>
+                <w:rFonts w:hint="eastAsia"/>
+              </w:rPr>
+              <w:t>读取每条学生的信息</w:t>
+            </w:r>
+          </w:p>
+          <w:p>
+            <w:pPr>
+              <w:spacing w:line="360" w:lineRule="auto"/>
+            </w:pPr>
+            <w:r>
+              <w:tab/>
+              <w:t>while (</w:t>
+            </w:r>
+            <w:proofErr w:type="gramStart"/>
+            <w:r>
+              <w:t>(!</w:t>
+            </w:r>
+            <w:proofErr w:type="spellStart"/>
+            <w:r>
+              <w:t>feof</w:t>
+            </w:r>
+            <w:proofErr w:type="spellEnd"/>
+            <w:proofErr w:type="gramEnd"/>
+            <w:r>
+              <w:t>(</w:t>
+            </w:r>
+            <w:proofErr w:type="spellStart"/>
+            <w:r>
+              <w:t>fp</w:t>
+            </w:r>
+            <w:proofErr w:type="spellEnd"/>
+            <w:r>
+              <w:t>)) &amp;&amp; (index &lt; count))</w:t>
+            </w:r>
+          </w:p>
+          <w:p>
+            <w:pPr>
+              <w:spacing w:line="360" w:lineRule="auto"/>
+            </w:pPr>
+            <w:r>
+              <w:tab/>
+              <w:t>{</w:t>
+            </w:r>
+          </w:p>
+          <w:p>
+            <w:pPr>
+              <w:spacing w:line="360" w:lineRule="auto"/>
+            </w:pPr>
+          </w:p>
+          <w:p>
+            <w:pPr>
+              <w:spacing w:line="360" w:lineRule="auto"/>
+              <w:rPr>
+                <w:rFonts w:hint="eastAsia"/>
+              </w:rPr>
+            </w:pPr>
+            <w:r>
+              <w:rPr>
+                <w:rFonts w:hint="eastAsia"/>
+              </w:rPr>
+              <w:tab/>
+            </w:r>
+            <w:r>
+              <w:rPr>
+                <w:rFonts w:hint="eastAsia"/>
+              </w:rPr>
+              <w:tab/>
+              <w:t>//</w:t>
+            </w:r>
+            <w:r>
+              <w:rPr>
+                <w:rFonts w:hint="eastAsia"/>
+              </w:rPr>
+              <w:t>读入文件数据到内存</w:t>
+            </w:r>
+          </w:p>
+          <w:p>
+            <w:pPr>
+              <w:spacing w:line="360" w:lineRule="auto"/>
+            </w:pPr>
+            <w:r>
+              <w:tab/>
+            </w:r>
+            <w:r>
+              <w:tab/>
+            </w:r>
+            <w:proofErr w:type="spellStart"/>
+            <w:proofErr w:type="gramStart"/>
+            <w:r>
+              <w:t>fscanf</w:t>
+            </w:r>
+            <w:proofErr w:type="spellEnd"/>
+            <w:r>
+              <w:t>(</w:t>
+            </w:r>
+            <w:proofErr w:type="spellStart"/>
+            <w:proofErr w:type="gramEnd"/>
+            <w:r>
+              <w:t>fp</w:t>
+            </w:r>
+            <w:proofErr w:type="spellEnd"/>
+            <w:r>
+              <w:t>, "%</w:t>
+            </w:r>
+            <w:proofErr w:type="spellStart"/>
+            <w:r>
+              <w:t>s%s%f%f</w:t>
+            </w:r>
+            <w:proofErr w:type="spellEnd"/>
+            <w:r>
+              <w:t>\n", (</w:t>
+            </w:r>
+            <w:proofErr w:type="spellStart"/>
+            <w:r>
+              <w:t>stu</w:t>
+            </w:r>
+            <w:proofErr w:type="spellEnd"/>
+            <w:r>
+              <w:t>[index].number), (</w:t>
+            </w:r>
+            <w:proofErr w:type="spellStart"/>
+            <w:r>
+              <w:t>stu</w:t>
+            </w:r>
+            <w:proofErr w:type="spellEnd"/>
+            <w:r>
+              <w:t>[index].name), &amp;</w:t>
+            </w:r>
+            <w:proofErr w:type="spellStart"/>
+            <w:r>
+              <w:t>stu</w:t>
+            </w:r>
+            <w:proofErr w:type="spellEnd"/>
+            <w:r>
+              <w:t>[index].</w:t>
+            </w:r>
+            <w:proofErr w:type="spellStart"/>
+            <w:r>
+              <w:t>dailyScore</w:t>
+            </w:r>
+            <w:proofErr w:type="spellEnd"/>
+            <w:r>
+              <w:t>, &amp;</w:t>
+            </w:r>
+            <w:proofErr w:type="spellStart"/>
+            <w:r>
+              <w:t>stu</w:t>
+            </w:r>
+            <w:proofErr w:type="spellEnd"/>
+            <w:r>
+              <w:t>[index].</w:t>
+            </w:r>
+            <w:proofErr w:type="spellStart"/>
+            <w:r>
+              <w:t>finalScore</w:t>
+            </w:r>
+            <w:proofErr w:type="spellEnd"/>
+            <w:r>
+              <w:t>);</w:t>
+            </w:r>
+          </w:p>
+          <w:p>
+            <w:pPr>
+              <w:spacing w:line="360" w:lineRule="auto"/>
+            </w:pPr>
+          </w:p>
+          <w:p>
+            <w:pPr>
+              <w:spacing w:line="360" w:lineRule="auto"/>
+              <w:rPr>
+                <w:rFonts w:hint="eastAsia"/>
+              </w:rPr>
+            </w:pPr>
+            <w:r>
+              <w:rPr>
+                <w:rFonts w:hint="eastAsia"/>
+              </w:rPr>
+              <w:tab/>
+            </w:r>
+            <w:r>
+              <w:rPr>
+                <w:rFonts w:hint="eastAsia"/>
+              </w:rPr>
+              <w:tab/>
+              <w:t>//</w:t>
+            </w:r>
+            <w:r>
+              <w:rPr>
+                <w:rFonts w:hint="eastAsia"/>
+              </w:rPr>
+              <w:t>输出原始学生信息</w:t>
+            </w:r>
+          </w:p>
+          <w:p>
+            <w:pPr>
+              <w:spacing w:line="360" w:lineRule="auto"/>
+              <w:rPr>
+                <w:rFonts w:hint="eastAsia"/>
+              </w:rPr>
+            </w:pPr>
+            <w:r>
+              <w:rPr>
+                <w:rFonts w:hint="eastAsia"/>
+              </w:rPr>
+              <w:lastRenderedPageBreak/>
+              <w:tab/>
+            </w:r>
+            <w:r>
+              <w:rPr>
+                <w:rFonts w:hint="eastAsia"/>
+              </w:rPr>
+              <w:tab/>
+            </w:r>
+            <w:proofErr w:type="spellStart"/>
+            <w:r>
+              <w:rPr>
+                <w:rFonts w:hint="eastAsia"/>
+              </w:rPr>
+              <w:t>printf</w:t>
+            </w:r>
+            <w:proofErr w:type="spellEnd"/>
+            <w:r>
+              <w:rPr>
+                <w:rFonts w:hint="eastAsia"/>
+              </w:rPr>
+              <w:t xml:space="preserve">("* </w:t>
+            </w:r>
+            <w:r>
+              <w:rPr>
+                <w:rFonts w:hint="eastAsia"/>
+              </w:rPr>
+              <w:t>学号：</w:t>
+            </w:r>
+            <w:r>
+              <w:rPr>
+                <w:rFonts w:hint="eastAsia"/>
+              </w:rPr>
+              <w:t>%s</w:t>
+            </w:r>
+            <w:r>
+              <w:rPr>
+                <w:rFonts w:hint="eastAsia"/>
+              </w:rPr>
+              <w:tab/>
+            </w:r>
+            <w:r>
+              <w:rPr>
+                <w:rFonts w:hint="eastAsia"/>
+              </w:rPr>
+              <w:t>姓名</w:t>
+            </w:r>
+            <w:r>
+              <w:rPr>
+                <w:rFonts w:hint="eastAsia"/>
+              </w:rPr>
+              <w:t>:%s</w:t>
+            </w:r>
+            <w:r>
+              <w:rPr>
+                <w:rFonts w:hint="eastAsia"/>
+              </w:rPr>
+              <w:tab/>
+            </w:r>
+            <w:r>
+              <w:rPr>
+                <w:rFonts w:hint="eastAsia"/>
+              </w:rPr>
+              <w:tab/>
+            </w:r>
+            <w:r>
+              <w:rPr>
+                <w:rFonts w:hint="eastAsia"/>
+              </w:rPr>
+              <w:t>平时成绩：</w:t>
+            </w:r>
+            <w:r>
+              <w:rPr>
+                <w:rFonts w:hint="eastAsia"/>
+              </w:rPr>
+              <w:t>%4.2f</w:t>
+            </w:r>
+            <w:r>
+              <w:rPr>
+                <w:rFonts w:hint="eastAsia"/>
+              </w:rPr>
+              <w:t>分</w:t>
+            </w:r>
+            <w:r>
+              <w:rPr>
+                <w:rFonts w:hint="eastAsia"/>
+              </w:rPr>
+              <w:tab/>
+            </w:r>
+            <w:r>
+              <w:rPr>
+                <w:rFonts w:hint="eastAsia"/>
+              </w:rPr>
+              <w:tab/>
+            </w:r>
+            <w:r>
+              <w:rPr>
+                <w:rFonts w:hint="eastAsia"/>
+              </w:rPr>
+              <w:t>期末成绩</w:t>
+            </w:r>
+            <w:r>
+              <w:rPr>
+                <w:rFonts w:hint="eastAsia"/>
+              </w:rPr>
+              <w:t>:%4.2f</w:t>
+            </w:r>
+            <w:r>
+              <w:rPr>
+                <w:rFonts w:hint="eastAsia"/>
+              </w:rPr>
+              <w:t>分</w:t>
+            </w:r>
+            <w:r>
+              <w:rPr>
+                <w:rFonts w:hint="eastAsia"/>
+              </w:rPr>
+              <w:t>\n", (</w:t>
+            </w:r>
+            <w:proofErr w:type="spellStart"/>
+            <w:r>
+              <w:rPr>
+                <w:rFonts w:hint="eastAsia"/>
+              </w:rPr>
+              <w:t>stu</w:t>
+            </w:r>
+            <w:proofErr w:type="spellEnd"/>
+            <w:r>
+              <w:rPr>
+                <w:rFonts w:hint="eastAsia"/>
+              </w:rPr>
+              <w:t>[index].number), (</w:t>
+            </w:r>
+            <w:proofErr w:type="spellStart"/>
+            <w:r>
+              <w:rPr>
+                <w:rFonts w:hint="eastAsia"/>
+              </w:rPr>
+              <w:t>stu</w:t>
+            </w:r>
+            <w:proofErr w:type="spellEnd"/>
+            <w:r>
+              <w:rPr>
+                <w:rFonts w:hint="eastAsia"/>
+              </w:rPr>
+              <w:t xml:space="preserve">[index].name), </w:t>
+            </w:r>
+            <w:proofErr w:type="spellStart"/>
+            <w:r>
+              <w:rPr>
+                <w:rFonts w:hint="eastAsia"/>
+              </w:rPr>
+              <w:t>stu</w:t>
+            </w:r>
+            <w:proofErr w:type="spellEnd"/>
+            <w:r>
+              <w:rPr>
+                <w:rFonts w:hint="eastAsia"/>
+              </w:rPr>
+              <w:t>[index].</w:t>
+            </w:r>
+            <w:proofErr w:type="spellStart"/>
+            <w:r>
+              <w:rPr>
+                <w:rFonts w:hint="eastAsia"/>
+              </w:rPr>
+              <w:t>dailyScore</w:t>
+            </w:r>
+            <w:proofErr w:type="spellEnd"/>
+            <w:r>
+              <w:rPr>
+                <w:rFonts w:hint="eastAsia"/>
+              </w:rPr>
+              <w:t xml:space="preserve">, </w:t>
+            </w:r>
+            <w:proofErr w:type="spellStart"/>
+            <w:r>
+              <w:rPr>
+                <w:rFonts w:hint="eastAsia"/>
+              </w:rPr>
+              <w:t>stu</w:t>
+            </w:r>
+            <w:proofErr w:type="spellEnd"/>
+            <w:r>
+              <w:rPr>
+                <w:rFonts w:hint="eastAsia"/>
+              </w:rPr>
+              <w:t>[index].</w:t>
+            </w:r>
+            <w:proofErr w:type="spellStart"/>
+            <w:r>
+              <w:rPr>
+                <w:rFonts w:hint="eastAsia"/>
+              </w:rPr>
+              <w:t>finalScore</w:t>
+            </w:r>
+            <w:proofErr w:type="spellEnd"/>
+            <w:r>
+              <w:rPr>
+                <w:rFonts w:hint="eastAsia"/>
+              </w:rPr>
+              <w:t>);</w:t>
+            </w:r>
+          </w:p>
+          <w:p>
+            <w:pPr>
+              <w:spacing w:line="360" w:lineRule="auto"/>
+            </w:pPr>
+          </w:p>
+          <w:p>
+            <w:pPr>
+              <w:spacing w:line="360" w:lineRule="auto"/>
+            </w:pPr>
+            <w:r>
+              <w:tab/>
+            </w:r>
+            <w:r>
+              <w:tab/>
+              <w:t>index++;</w:t>
+            </w:r>
+          </w:p>
+          <w:p>
+            <w:pPr>
+              <w:spacing w:line="360" w:lineRule="auto"/>
+            </w:pPr>
+          </w:p>
+          <w:p>
+            <w:pPr>
+              <w:spacing w:line="360" w:lineRule="auto"/>
+            </w:pPr>
+          </w:p>
+          <w:p>
+            <w:pPr>
+              <w:spacing w:line="360" w:lineRule="auto"/>
+            </w:pPr>
+            <w:r>
+              <w:tab/>
+              <w:t>}</w:t>
+            </w:r>
+          </w:p>
+          <w:p>
+            <w:pPr>
+              <w:spacing w:line="360" w:lineRule="auto"/>
+            </w:pPr>
+          </w:p>
+          <w:p>
+            <w:pPr>
+              <w:spacing w:line="360" w:lineRule="auto"/>
+            </w:pPr>
+            <w:r>
+              <w:tab/>
+            </w:r>
+            <w:proofErr w:type="spellStart"/>
+            <w:r>
+              <w:t>fclose</w:t>
+            </w:r>
+            <w:proofErr w:type="spellEnd"/>
+            <w:r>
+              <w:t>(</w:t>
+            </w:r>
+            <w:proofErr w:type="spellStart"/>
+            <w:r>
+              <w:t>fp</w:t>
+            </w:r>
+            <w:proofErr w:type="spellEnd"/>
+            <w:r>
+              <w:t>);</w:t>
+            </w:r>
+          </w:p>
+          <w:p>
+            <w:pPr>
+              <w:spacing w:line="360" w:lineRule="auto"/>
+            </w:pPr>
+          </w:p>
+          <w:p>
+            <w:pPr>
+              <w:spacing w:line="360" w:lineRule="auto"/>
+            </w:pPr>
+            <w:r>
+              <w:tab/>
+              <w:t xml:space="preserve">return </w:t>
+            </w:r>
+            <w:proofErr w:type="spellStart"/>
+            <w:r>
+              <w:t>stu</w:t>
+            </w:r>
+            <w:proofErr w:type="spellEnd"/>
+            <w:r>
+              <w:t>;</w:t>
+            </w:r>
+          </w:p>
+          <w:p>
+            <w:pPr>
+              <w:spacing w:line="360" w:lineRule="auto"/>
+            </w:pPr>
+            <w:r>
+              <w:t>}</w:t>
+            </w:r>
+          </w:p>
+          <w:p>
+            <w:pPr>
+              <w:spacing w:line="360" w:lineRule="auto"/>
+            </w:pPr>
+          </w:p>
+          <w:p>
+            <w:pPr>
+              <w:spacing w:line="360" w:lineRule="auto"/>
+              <w:rPr>
+                <w:rFonts w:hint="eastAsia"/>
+              </w:rPr>
+            </w:pPr>
+            <w:r>
+              <w:rPr>
+                <w:rFonts w:hint="eastAsia"/>
+              </w:rPr>
+              <w:t>//2.</w:t>
+            </w:r>
+            <w:r>
+              <w:rPr>
+                <w:rFonts w:hint="eastAsia"/>
+              </w:rPr>
+              <w:t>计算</w:t>
+            </w:r>
+            <w:r>
+              <w:rPr>
+                <w:rFonts w:hint="eastAsia"/>
+              </w:rPr>
+              <w:t>N</w:t>
+            </w:r>
+            <w:proofErr w:type="gramStart"/>
+            <w:r>
+              <w:rPr>
+                <w:rFonts w:hint="eastAsia"/>
+              </w:rPr>
+              <w:t>个</w:t>
+            </w:r>
+            <w:proofErr w:type="gramEnd"/>
+            <w:r>
+              <w:rPr>
+                <w:rFonts w:hint="eastAsia"/>
+              </w:rPr>
+              <w:t>学生各自的总评成绩</w:t>
+            </w:r>
+          </w:p>
+          <w:p>
+            <w:pPr>
+              <w:spacing w:line="360" w:lineRule="auto"/>
+            </w:pPr>
+            <w:r>
+              <w:t xml:space="preserve">void </w:t>
+            </w:r>
+            <w:proofErr w:type="spellStart"/>
+            <w:proofErr w:type="gramStart"/>
+            <w:r>
+              <w:t>calcuScore</w:t>
+            </w:r>
+            <w:proofErr w:type="spellEnd"/>
+            <w:r>
+              <w:t>(</w:t>
+            </w:r>
+            <w:proofErr w:type="gramEnd"/>
+            <w:r>
+              <w:t xml:space="preserve">SS </w:t>
+            </w:r>
+            <w:proofErr w:type="spellStart"/>
+            <w:r>
+              <w:t>stu</w:t>
+            </w:r>
+            <w:proofErr w:type="spellEnd"/>
+            <w:r>
+              <w:t>[], int N)</w:t>
+            </w:r>
+          </w:p>
+          <w:p>
+            <w:pPr>
+              <w:spacing w:line="360" w:lineRule="auto"/>
+            </w:pPr>
+            <w:r>
+              <w:t>{</w:t>
+            </w:r>
+          </w:p>
+          <w:p>
+            <w:pPr>
+              <w:spacing w:line="360" w:lineRule="auto"/>
+            </w:pPr>
+          </w:p>
+          <w:p>
+            <w:pPr>
+              <w:spacing w:line="360" w:lineRule="auto"/>
+            </w:pPr>
+          </w:p>
+          <w:p>
+            <w:pPr>
+              <w:spacing w:line="360" w:lineRule="auto"/>
+              <w:rPr>
+                <w:rFonts w:hint="eastAsia"/>
+              </w:rPr>
+            </w:pPr>
+            <w:r>
+              <w:rPr>
+                <w:rFonts w:hint="eastAsia"/>
+              </w:rPr>
+              <w:tab/>
+            </w:r>
+            <w:proofErr w:type="spellStart"/>
+            <w:r>
+              <w:rPr>
+                <w:rFonts w:hint="eastAsia"/>
+              </w:rPr>
+              <w:t>printf</w:t>
+            </w:r>
+            <w:proofErr w:type="spellEnd"/>
+            <w:r>
+              <w:rPr>
+                <w:rFonts w:hint="eastAsia"/>
+              </w:rPr>
+              <w:t>("\n\n------</w:t>
+            </w:r>
+            <w:r>
+              <w:rPr>
+                <w:rFonts w:hint="eastAsia"/>
+              </w:rPr>
+              <w:t>第二步</w:t>
+            </w:r>
+            <w:r>
+              <w:rPr>
+                <w:rFonts w:hint="eastAsia"/>
+              </w:rPr>
+              <w:t xml:space="preserve">: </w:t>
+            </w:r>
+            <w:r>
+              <w:rPr>
+                <w:rFonts w:hint="eastAsia"/>
+              </w:rPr>
+              <w:t>计算每个学生的总评成绩</w:t>
+            </w:r>
+            <w:r>
+              <w:rPr>
+                <w:rFonts w:hint="eastAsia"/>
+              </w:rPr>
+              <w:t>--------\n\n");</w:t>
+            </w:r>
+          </w:p>
+          <w:p>
+            <w:pPr>
+              <w:spacing w:line="360" w:lineRule="auto"/>
+            </w:pPr>
+          </w:p>
+          <w:p>
+            <w:pPr>
+              <w:spacing w:line="360" w:lineRule="auto"/>
+            </w:pPr>
+            <w:r>
+              <w:tab/>
+              <w:t xml:space="preserve">for (int </w:t>
+            </w:r>
+            <w:proofErr w:type="spellStart"/>
+            <w:r>
+              <w:t>i</w:t>
+            </w:r>
+            <w:proofErr w:type="spellEnd"/>
+            <w:r>
+              <w:t xml:space="preserve"> = 0; </w:t>
+            </w:r>
+            <w:proofErr w:type="spellStart"/>
+            <w:r>
+              <w:t>i</w:t>
+            </w:r>
+            <w:proofErr w:type="spellEnd"/>
+            <w:r>
+              <w:t xml:space="preserve"> &lt; N; </w:t>
+            </w:r>
+            <w:proofErr w:type="spellStart"/>
+            <w:r>
+              <w:t>i</w:t>
+            </w:r>
+            <w:proofErr w:type="spellEnd"/>
+            <w:r>
+              <w:t>++)</w:t>
+            </w:r>
+          </w:p>
+          <w:p>
+            <w:pPr>
+              <w:spacing w:line="360" w:lineRule="auto"/>
+            </w:pPr>
+            <w:r>
+              <w:tab/>
+              <w:t>{</w:t>
+            </w:r>
+          </w:p>
+          <w:p>
+            <w:pPr>
+              <w:spacing w:line="360" w:lineRule="auto"/>
+            </w:pPr>
+          </w:p>
+          <w:p>
+            <w:pPr>
+              <w:spacing w:line="360" w:lineRule="auto"/>
+            </w:pPr>
+            <w:r>
+              <w:tab/>
+            </w:r>
+            <w:r>
+              <w:tab/>
+            </w:r>
+            <w:proofErr w:type="spellStart"/>
+            <w:r>
+              <w:t>stu</w:t>
+            </w:r>
+            <w:proofErr w:type="spellEnd"/>
+            <w:r>
+              <w:t>[</w:t>
+            </w:r>
+            <w:proofErr w:type="spellStart"/>
+            <w:r>
+              <w:t>i</w:t>
+            </w:r>
+            <w:proofErr w:type="spellEnd"/>
+            <w:proofErr w:type="gramStart"/>
+            <w:r>
+              <w:t>].</w:t>
+            </w:r>
+            <w:proofErr w:type="spellStart"/>
+            <w:r>
+              <w:t>generalScore</w:t>
+            </w:r>
+            <w:proofErr w:type="spellEnd"/>
+            <w:proofErr w:type="gramEnd"/>
+            <w:r>
+              <w:t xml:space="preserve"> = 0.2*</w:t>
+            </w:r>
+            <w:proofErr w:type="spellStart"/>
+            <w:r>
+              <w:t>stu</w:t>
+            </w:r>
+            <w:proofErr w:type="spellEnd"/>
+            <w:r>
+              <w:t>[</w:t>
+            </w:r>
+            <w:proofErr w:type="spellStart"/>
+            <w:r>
+              <w:t>i</w:t>
+            </w:r>
+            <w:proofErr w:type="spellEnd"/>
+            <w:r>
+              <w:t>].</w:t>
+            </w:r>
+            <w:proofErr w:type="spellStart"/>
+            <w:r>
+              <w:t>dailyScore</w:t>
+            </w:r>
+            <w:proofErr w:type="spellEnd"/>
+            <w:r>
+              <w:t xml:space="preserve"> + 0.8*</w:t>
+            </w:r>
+            <w:proofErr w:type="spellStart"/>
+            <w:r>
+              <w:t>stu</w:t>
+            </w:r>
+            <w:proofErr w:type="spellEnd"/>
+            <w:r>
+              <w:t>[</w:t>
+            </w:r>
+            <w:proofErr w:type="spellStart"/>
+            <w:r>
+              <w:t>i</w:t>
+            </w:r>
+            <w:proofErr w:type="spellEnd"/>
+            <w:r>
+              <w:t>].</w:t>
+            </w:r>
+            <w:proofErr w:type="spellStart"/>
+            <w:r>
+              <w:t>finalScore</w:t>
+            </w:r>
+            <w:proofErr w:type="spellEnd"/>
+            <w:r>
+              <w:t>;</w:t>
+            </w:r>
+          </w:p>
+          <w:p>
+            <w:pPr>
+              <w:spacing w:line="360" w:lineRule="auto"/>
+              <w:rPr>
+                <w:rFonts w:hint="eastAsia"/>
+              </w:rPr>
+            </w:pPr>
+            <w:r>
+              <w:rPr>
+                <w:rFonts w:hint="eastAsia"/>
+              </w:rPr>
+              <w:tab/>
+            </w:r>
+            <w:r>
+              <w:rPr>
+                <w:rFonts w:hint="eastAsia"/>
+              </w:rPr>
+              <w:tab/>
+            </w:r>
+            <w:proofErr w:type="spellStart"/>
+            <w:r>
+              <w:rPr>
+                <w:rFonts w:hint="eastAsia"/>
+              </w:rPr>
+              <w:t>printf</w:t>
+            </w:r>
+            <w:proofErr w:type="spellEnd"/>
+            <w:r>
+              <w:rPr>
+                <w:rFonts w:hint="eastAsia"/>
+              </w:rPr>
+              <w:t xml:space="preserve">("* </w:t>
+            </w:r>
+            <w:r>
+              <w:rPr>
+                <w:rFonts w:hint="eastAsia"/>
+              </w:rPr>
+              <w:t>学号：</w:t>
+            </w:r>
+            <w:r>
+              <w:rPr>
+                <w:rFonts w:hint="eastAsia"/>
+              </w:rPr>
+              <w:t>%s</w:t>
+            </w:r>
+            <w:r>
+              <w:rPr>
+                <w:rFonts w:hint="eastAsia"/>
+              </w:rPr>
+              <w:tab/>
+            </w:r>
+            <w:r>
+              <w:rPr>
+                <w:rFonts w:hint="eastAsia"/>
+              </w:rPr>
+              <w:t>姓名</w:t>
+            </w:r>
+            <w:r>
+              <w:rPr>
+                <w:rFonts w:hint="eastAsia"/>
+              </w:rPr>
+              <w:t>:%s</w:t>
+            </w:r>
+            <w:r>
+              <w:rPr>
+                <w:rFonts w:hint="eastAsia"/>
+              </w:rPr>
+              <w:tab/>
+            </w:r>
+            <w:r>
+              <w:rPr>
+                <w:rFonts w:hint="eastAsia"/>
+              </w:rPr>
+              <w:tab/>
+            </w:r>
+            <w:r>
+              <w:rPr>
+                <w:rFonts w:hint="eastAsia"/>
+              </w:rPr>
+              <w:t>总成绩</w:t>
+            </w:r>
+            <w:r>
+              <w:rPr>
+                <w:rFonts w:hint="eastAsia"/>
+              </w:rPr>
+              <w:t>:%4.2f</w:t>
+            </w:r>
+            <w:r>
+              <w:rPr>
+                <w:rFonts w:hint="eastAsia"/>
+              </w:rPr>
+              <w:t>分</w:t>
+            </w:r>
+            <w:r>
+              <w:rPr>
+                <w:rFonts w:hint="eastAsia"/>
+              </w:rPr>
+              <w:t>\n", (</w:t>
+            </w:r>
+            <w:proofErr w:type="spellStart"/>
+            <w:r>
+              <w:rPr>
+                <w:rFonts w:hint="eastAsia"/>
+              </w:rPr>
+              <w:t>stu</w:t>
+            </w:r>
+            <w:proofErr w:type="spellEnd"/>
+            <w:r>
+              <w:rPr>
+                <w:rFonts w:hint="eastAsia"/>
+              </w:rPr>
+              <w:t>[</w:t>
+            </w:r>
+            <w:proofErr w:type="spellStart"/>
+            <w:r>
+              <w:rPr>
+                <w:rFonts w:hint="eastAsia"/>
+              </w:rPr>
+              <w:t>i</w:t>
+            </w:r>
+            <w:proofErr w:type="spellEnd"/>
+            <w:r>
+              <w:rPr>
+                <w:rFonts w:hint="eastAsia"/>
+              </w:rPr>
+              <w:t>].number), (</w:t>
+            </w:r>
+            <w:proofErr w:type="spellStart"/>
+            <w:r>
+              <w:rPr>
+                <w:rFonts w:hint="eastAsia"/>
+              </w:rPr>
+              <w:t>stu</w:t>
+            </w:r>
+            <w:proofErr w:type="spellEnd"/>
+            <w:r>
+              <w:rPr>
+                <w:rFonts w:hint="eastAsia"/>
+              </w:rPr>
+              <w:t>[</w:t>
+            </w:r>
+            <w:proofErr w:type="spellStart"/>
+            <w:r>
+              <w:rPr>
+                <w:rFonts w:hint="eastAsia"/>
+              </w:rPr>
+              <w:t>i</w:t>
+            </w:r>
+            <w:proofErr w:type="spellEnd"/>
+            <w:r>
+              <w:rPr>
+                <w:rFonts w:hint="eastAsia"/>
+              </w:rPr>
+              <w:t xml:space="preserve">].name), </w:t>
+            </w:r>
+            <w:proofErr w:type="spellStart"/>
+            <w:r>
+              <w:rPr>
+                <w:rFonts w:hint="eastAsia"/>
+              </w:rPr>
+              <w:t>stu</w:t>
+            </w:r>
+            <w:proofErr w:type="spellEnd"/>
+            <w:r>
+              <w:rPr>
+                <w:rFonts w:hint="eastAsia"/>
+              </w:rPr>
+              <w:t>[</w:t>
+            </w:r>
+            <w:proofErr w:type="spellStart"/>
+            <w:r>
+              <w:rPr>
+                <w:rFonts w:hint="eastAsia"/>
+              </w:rPr>
+              <w:t>i</w:t>
+            </w:r>
+            <w:proofErr w:type="spellEnd"/>
+            <w:r>
+              <w:rPr>
+                <w:rFonts w:hint="eastAsia"/>
+              </w:rPr>
+              <w:t>].</w:t>
+            </w:r>
+            <w:proofErr w:type="spellStart"/>
+            <w:r>
+              <w:rPr>
+                <w:rFonts w:hint="eastAsia"/>
+              </w:rPr>
+              <w:t>generalScore</w:t>
+            </w:r>
+            <w:proofErr w:type="spellEnd"/>
+            <w:r>
+              <w:rPr>
+                <w:rFonts w:hint="eastAsia"/>
+              </w:rPr>
+              <w:t>);</w:t>
+            </w:r>
+          </w:p>
+          <w:p>
+            <w:pPr>
+              <w:spacing w:line="360" w:lineRule="auto"/>
+            </w:pPr>
+          </w:p>
+          <w:p>
+            <w:pPr>
+              <w:spacing w:line="360" w:lineRule="auto"/>
+            </w:pPr>
+            <w:r>
+              <w:tab/>
+              <w:t>}</w:t>
+            </w:r>
+          </w:p>
+          <w:p>
+            <w:pPr>
+              <w:spacing w:line="360" w:lineRule="auto"/>
+            </w:pPr>
+            <w:r>
+              <w:lastRenderedPageBreak/>
+              <w:t>}</w:t>
+            </w:r>
+          </w:p>
+          <w:p>
+            <w:pPr>
+              <w:spacing w:line="360" w:lineRule="auto"/>
+            </w:pPr>
+          </w:p>
+          <w:p>
+            <w:pPr>
+              <w:spacing w:line="360" w:lineRule="auto"/>
+            </w:pPr>
+          </w:p>
+          <w:p>
+            <w:pPr>
+              <w:spacing w:line="360" w:lineRule="auto"/>
+              <w:rPr>
+                <w:rFonts w:hint="eastAsia"/>
+              </w:rPr>
+            </w:pPr>
+            <w:r>
+              <w:rPr>
+                <w:rFonts w:hint="eastAsia"/>
+              </w:rPr>
+              <w:t>//3.</w:t>
+            </w:r>
+            <w:r>
+              <w:rPr>
+                <w:rFonts w:hint="eastAsia"/>
+              </w:rPr>
+              <w:t>根据总评成绩排名</w:t>
+            </w:r>
+          </w:p>
+          <w:p>
+            <w:pPr>
+              <w:spacing w:line="360" w:lineRule="auto"/>
+            </w:pPr>
+            <w:r>
+              <w:t xml:space="preserve">int </w:t>
+            </w:r>
+            <w:proofErr w:type="spellStart"/>
+            <w:proofErr w:type="gramStart"/>
+            <w:r>
+              <w:t>cmpBigtoSmall</w:t>
+            </w:r>
+            <w:proofErr w:type="spellEnd"/>
+            <w:r>
+              <w:t>(</w:t>
+            </w:r>
+            <w:proofErr w:type="gramEnd"/>
+            <w:r>
+              <w:t>const void *a, const void *b)</w:t>
+            </w:r>
+          </w:p>
+          <w:p>
+            <w:pPr>
+              <w:spacing w:line="360" w:lineRule="auto"/>
+            </w:pPr>
+            <w:r>
+              <w:t>{</w:t>
+            </w:r>
+          </w:p>
+          <w:p>
+            <w:pPr>
+              <w:spacing w:line="360" w:lineRule="auto"/>
+            </w:pPr>
+          </w:p>
+          <w:p>
+            <w:pPr>
+              <w:spacing w:line="360" w:lineRule="auto"/>
+            </w:pPr>
+            <w:r>
+              <w:tab/>
+              <w:t xml:space="preserve">SS *aa = (SS </w:t>
+            </w:r>
+            <w:proofErr w:type="gramStart"/>
+            <w:r>
+              <w:t>*)(</w:t>
+            </w:r>
+            <w:proofErr w:type="gramEnd"/>
+            <w:r>
+              <w:t>a);</w:t>
+            </w:r>
+          </w:p>
+          <w:p>
+            <w:pPr>
+              <w:spacing w:line="360" w:lineRule="auto"/>
+            </w:pPr>
+            <w:r>
+              <w:tab/>
+              <w:t xml:space="preserve">SS *bb = (SS </w:t>
+            </w:r>
+            <w:proofErr w:type="gramStart"/>
+            <w:r>
+              <w:t>*)(</w:t>
+            </w:r>
+            <w:proofErr w:type="gramEnd"/>
+            <w:r>
+              <w:t>b);</w:t>
+            </w:r>
+          </w:p>
+          <w:p>
+            <w:pPr>
+              <w:spacing w:line="360" w:lineRule="auto"/>
+            </w:pPr>
+          </w:p>
+          <w:p>
+            <w:pPr>
+              <w:spacing w:line="360" w:lineRule="auto"/>
+            </w:pPr>
+          </w:p>
+          <w:p>
+            <w:pPr>
+              <w:spacing w:line="360" w:lineRule="auto"/>
+            </w:pPr>
+          </w:p>
+          <w:p>
+            <w:pPr>
+              <w:spacing w:line="360" w:lineRule="auto"/>
+            </w:pPr>
+            <w:r>
+              <w:tab/>
+              <w:t>if ((*aa</w:t>
+            </w:r>
+            <w:proofErr w:type="gramStart"/>
+            <w:r>
+              <w:t>).</w:t>
+            </w:r>
+            <w:proofErr w:type="spellStart"/>
+            <w:r>
+              <w:t>generalScore</w:t>
+            </w:r>
+            <w:proofErr w:type="spellEnd"/>
+            <w:proofErr w:type="gramEnd"/>
+            <w:r>
+              <w:t xml:space="preserve"> &lt; (*bb).</w:t>
+            </w:r>
+            <w:proofErr w:type="spellStart"/>
+            <w:r>
+              <w:t>generalScore</w:t>
+            </w:r>
+            <w:proofErr w:type="spellEnd"/>
+            <w:r>
+              <w:t>)  return 1;</w:t>
+            </w:r>
+          </w:p>
+          <w:p>
+            <w:pPr>
+              <w:spacing w:line="360" w:lineRule="auto"/>
+            </w:pPr>
+          </w:p>
+          <w:p>
+            <w:pPr>
+              <w:spacing w:line="360" w:lineRule="auto"/>
+            </w:pPr>
+            <w:r>
+              <w:tab/>
+              <w:t>else if ((*aa</w:t>
+            </w:r>
+            <w:proofErr w:type="gramStart"/>
+            <w:r>
+              <w:t>).</w:t>
+            </w:r>
+            <w:proofErr w:type="spellStart"/>
+            <w:r>
+              <w:t>generalScore</w:t>
+            </w:r>
+            <w:proofErr w:type="spellEnd"/>
+            <w:proofErr w:type="gramEnd"/>
+            <w:r>
+              <w:t xml:space="preserve"> &gt; (*bb).</w:t>
+            </w:r>
+            <w:proofErr w:type="spellStart"/>
+            <w:r>
+              <w:t>generalScore</w:t>
+            </w:r>
+            <w:proofErr w:type="spellEnd"/>
+            <w:r>
+              <w:t>)  return -1;</w:t>
+            </w:r>
+          </w:p>
+          <w:p>
+            <w:pPr>
+              <w:spacing w:line="360" w:lineRule="auto"/>
+            </w:pPr>
+          </w:p>
+          <w:p>
+            <w:pPr>
+              <w:spacing w:line="360" w:lineRule="auto"/>
+            </w:pPr>
+            <w:r>
+              <w:tab/>
+              <w:t>else</w:t>
+            </w:r>
+          </w:p>
+          <w:p>
+            <w:pPr>
+              <w:spacing w:line="360" w:lineRule="auto"/>
+            </w:pPr>
+            <w:r>
+              <w:tab/>
+            </w:r>
+            <w:r>
+              <w:tab/>
+              <w:t>return 0;</w:t>
+            </w:r>
+          </w:p>
+          <w:p>
+            <w:pPr>
+              <w:spacing w:line="360" w:lineRule="auto"/>
+            </w:pPr>
+          </w:p>
+          <w:p>
+            <w:pPr>
+              <w:spacing w:line="360" w:lineRule="auto"/>
+            </w:pPr>
+            <w:r>
+              <w:t>}</w:t>
+            </w:r>
+          </w:p>
+          <w:p>
+            <w:pPr>
+              <w:spacing w:line="360" w:lineRule="auto"/>
+            </w:pPr>
+          </w:p>
+          <w:p>
+            <w:pPr>
+              <w:spacing w:line="360" w:lineRule="auto"/>
+            </w:pPr>
+            <w:r>
+              <w:t xml:space="preserve">void </w:t>
+            </w:r>
+            <w:proofErr w:type="spellStart"/>
+            <w:proofErr w:type="gramStart"/>
+            <w:r>
+              <w:t>sortScore</w:t>
+            </w:r>
+            <w:proofErr w:type="spellEnd"/>
+            <w:r>
+              <w:t>(</w:t>
+            </w:r>
+            <w:proofErr w:type="gramEnd"/>
+            <w:r>
+              <w:t xml:space="preserve">SS </w:t>
+            </w:r>
+            <w:proofErr w:type="spellStart"/>
+            <w:r>
+              <w:t>stu</w:t>
+            </w:r>
+            <w:proofErr w:type="spellEnd"/>
+            <w:r>
+              <w:t>[], int N)</w:t>
+            </w:r>
+          </w:p>
+          <w:p>
+            <w:pPr>
+              <w:spacing w:line="360" w:lineRule="auto"/>
+            </w:pPr>
+            <w:r>
+              <w:t>{</w:t>
+            </w:r>
+          </w:p>
+          <w:p>
+            <w:pPr>
+              <w:spacing w:line="360" w:lineRule="auto"/>
+            </w:pPr>
+          </w:p>
+          <w:p>
+            <w:pPr>
+              <w:spacing w:line="360" w:lineRule="auto"/>
+            </w:pPr>
+            <w:r>
+              <w:tab/>
+            </w:r>
+            <w:proofErr w:type="spellStart"/>
+            <w:r>
+              <w:t>qsort</w:t>
+            </w:r>
+            <w:proofErr w:type="spellEnd"/>
+            <w:r>
+              <w:t>(&amp;(</w:t>
+            </w:r>
+            <w:proofErr w:type="spellStart"/>
+            <w:proofErr w:type="gramStart"/>
+            <w:r>
+              <w:t>stu</w:t>
+            </w:r>
+            <w:proofErr w:type="spellEnd"/>
+            <w:r>
+              <w:t>[</w:t>
+            </w:r>
+            <w:proofErr w:type="gramEnd"/>
+            <w:r>
+              <w:t xml:space="preserve">0]), N, </w:t>
+            </w:r>
+            <w:proofErr w:type="spellStart"/>
+            <w:r>
+              <w:t>sizeof</w:t>
+            </w:r>
+            <w:proofErr w:type="spellEnd"/>
+            <w:r>
+              <w:t>(</w:t>
+            </w:r>
+            <w:proofErr w:type="spellStart"/>
+            <w:r>
+              <w:t>stu</w:t>
+            </w:r>
+            <w:proofErr w:type="spellEnd"/>
+            <w:r>
+              <w:t xml:space="preserve">[0]), </w:t>
+            </w:r>
+            <w:proofErr w:type="spellStart"/>
+            <w:r>
+              <w:t>cmpBigtoSmall</w:t>
+            </w:r>
+            <w:proofErr w:type="spellEnd"/>
+            <w:r>
+              <w:t>);</w:t>
+            </w:r>
+          </w:p>
+          <w:p>
+            <w:pPr>
+              <w:spacing w:line="360" w:lineRule="auto"/>
+            </w:pPr>
+          </w:p>
+          <w:p>
+            <w:pPr>
+              <w:spacing w:line="360" w:lineRule="auto"/>
+            </w:pPr>
+            <w:r>
+              <w:t>}</w:t>
+            </w:r>
+          </w:p>
+          <w:p>
+            <w:pPr>
+              <w:spacing w:line="360" w:lineRule="auto"/>
+            </w:pPr>
+          </w:p>
+          <w:p>
+            <w:pPr>
+              <w:spacing w:line="360" w:lineRule="auto"/>
+            </w:pPr>
+          </w:p>
+          <w:p>
+            <w:pPr>
+              <w:spacing w:line="360" w:lineRule="auto"/>
+              <w:rPr>
+                <w:rFonts w:hint="eastAsia"/>
+              </w:rPr>
+            </w:pPr>
+            <w:r>
+              <w:rPr>
+                <w:rFonts w:hint="eastAsia"/>
+              </w:rPr>
+              <w:lastRenderedPageBreak/>
+              <w:t>//4.</w:t>
+            </w:r>
+            <w:r>
+              <w:rPr>
+                <w:rFonts w:hint="eastAsia"/>
+              </w:rPr>
+              <w:t>按照一定的格式输出</w:t>
+            </w:r>
+            <w:r>
+              <w:rPr>
+                <w:rFonts w:hint="eastAsia"/>
+              </w:rPr>
+              <w:t>N</w:t>
+            </w:r>
+            <w:proofErr w:type="gramStart"/>
+            <w:r>
+              <w:rPr>
+                <w:rFonts w:hint="eastAsia"/>
+              </w:rPr>
+              <w:t>个</w:t>
+            </w:r>
+            <w:proofErr w:type="gramEnd"/>
+            <w:r>
+              <w:rPr>
+                <w:rFonts w:hint="eastAsia"/>
+              </w:rPr>
+              <w:t>学生的信息</w:t>
+            </w:r>
+          </w:p>
+          <w:p>
+            <w:pPr>
+              <w:spacing w:line="360" w:lineRule="auto"/>
+            </w:pPr>
+            <w:r>
+              <w:t xml:space="preserve">void </w:t>
+            </w:r>
+            <w:proofErr w:type="spellStart"/>
+            <w:proofErr w:type="gramStart"/>
+            <w:r>
+              <w:t>printOut</w:t>
+            </w:r>
+            <w:proofErr w:type="spellEnd"/>
+            <w:r>
+              <w:t>(</w:t>
+            </w:r>
+            <w:proofErr w:type="gramEnd"/>
+            <w:r>
+              <w:t xml:space="preserve">SS </w:t>
+            </w:r>
+            <w:proofErr w:type="spellStart"/>
+            <w:r>
+              <w:t>stu</w:t>
+            </w:r>
+            <w:proofErr w:type="spellEnd"/>
+            <w:r>
+              <w:t>[], int N)</w:t>
+            </w:r>
+          </w:p>
+          <w:p>
+            <w:pPr>
+              <w:spacing w:line="360" w:lineRule="auto"/>
+            </w:pPr>
+            <w:r>
+              <w:t>{</w:t>
+            </w:r>
+          </w:p>
+          <w:p>
+            <w:pPr>
+              <w:spacing w:line="360" w:lineRule="auto"/>
+            </w:pPr>
+          </w:p>
+          <w:p>
+            <w:pPr>
+              <w:spacing w:line="360" w:lineRule="auto"/>
+            </w:pPr>
+          </w:p>
+          <w:p>
+            <w:pPr>
+              <w:spacing w:line="360" w:lineRule="auto"/>
+              <w:rPr>
+                <w:rFonts w:hint="eastAsia"/>
+              </w:rPr>
+            </w:pPr>
+            <w:r>
+              <w:rPr>
+                <w:rFonts w:hint="eastAsia"/>
+              </w:rPr>
+              <w:tab/>
+            </w:r>
+            <w:proofErr w:type="spellStart"/>
+            <w:r>
+              <w:rPr>
+                <w:rFonts w:hint="eastAsia"/>
+              </w:rPr>
+              <w:t>printf</w:t>
+            </w:r>
+            <w:proofErr w:type="spellEnd"/>
+            <w:r>
+              <w:rPr>
+                <w:rFonts w:hint="eastAsia"/>
+              </w:rPr>
+              <w:t>("\n------</w:t>
+            </w:r>
+            <w:r>
+              <w:rPr>
+                <w:rFonts w:hint="eastAsia"/>
+              </w:rPr>
+              <w:t>第三步</w:t>
+            </w:r>
+            <w:r>
+              <w:rPr>
+                <w:rFonts w:hint="eastAsia"/>
+              </w:rPr>
+              <w:t xml:space="preserve">: </w:t>
+            </w:r>
+            <w:r>
+              <w:rPr>
+                <w:rFonts w:hint="eastAsia"/>
+              </w:rPr>
+              <w:t>根据总成绩输出学生排名信息</w:t>
+            </w:r>
+            <w:r>
+              <w:rPr>
+                <w:rFonts w:hint="eastAsia"/>
+              </w:rPr>
+              <w:t>!------\n\n");</w:t>
+            </w:r>
+          </w:p>
+          <w:p>
+            <w:pPr>
+              <w:spacing w:line="360" w:lineRule="auto"/>
+            </w:pPr>
+          </w:p>
+          <w:p>
+            <w:pPr>
+              <w:spacing w:line="360" w:lineRule="auto"/>
+            </w:pPr>
+            <w:r>
+              <w:tab/>
+              <w:t xml:space="preserve">for (int </w:t>
+            </w:r>
+            <w:proofErr w:type="spellStart"/>
+            <w:r>
+              <w:t>i</w:t>
+            </w:r>
+            <w:proofErr w:type="spellEnd"/>
+            <w:r>
+              <w:t xml:space="preserve"> = 0; </w:t>
+            </w:r>
+            <w:proofErr w:type="spellStart"/>
+            <w:r>
+              <w:t>i</w:t>
+            </w:r>
+            <w:proofErr w:type="spellEnd"/>
+            <w:r>
+              <w:t xml:space="preserve"> &lt; N; </w:t>
+            </w:r>
+            <w:proofErr w:type="spellStart"/>
+            <w:r>
+              <w:t>i</w:t>
+            </w:r>
+            <w:proofErr w:type="spellEnd"/>
+            <w:r>
+              <w:t>++)</w:t>
+            </w:r>
+          </w:p>
+          <w:p>
+            <w:pPr>
+              <w:spacing w:line="360" w:lineRule="auto"/>
+            </w:pPr>
+            <w:r>
+              <w:tab/>
+              <w:t>{</w:t>
+            </w:r>
+          </w:p>
+          <w:p>
+            <w:pPr>
+              <w:spacing w:line="360" w:lineRule="auto"/>
+            </w:pPr>
+          </w:p>
+          <w:p>
+            <w:pPr>
+              <w:spacing w:line="360" w:lineRule="auto"/>
+              <w:rPr>
+                <w:rFonts w:hint="eastAsia"/>
+              </w:rPr>
+            </w:pPr>
+            <w:r>
+              <w:rPr>
+                <w:rFonts w:hint="eastAsia"/>
+              </w:rPr>
+              <w:tab/>
+            </w:r>
+            <w:r>
+              <w:rPr>
+                <w:rFonts w:hint="eastAsia"/>
+              </w:rPr>
+              <w:tab/>
+            </w:r>
+            <w:proofErr w:type="spellStart"/>
+            <w:r>
+              <w:rPr>
+                <w:rFonts w:hint="eastAsia"/>
+              </w:rPr>
+              <w:t>printf</w:t>
+            </w:r>
+            <w:proofErr w:type="spellEnd"/>
+            <w:r>
+              <w:rPr>
+                <w:rFonts w:hint="eastAsia"/>
+              </w:rPr>
+              <w:t>("</w:t>
+            </w:r>
+            <w:r>
+              <w:rPr>
+                <w:rFonts w:hint="eastAsia"/>
+              </w:rPr>
+              <w:t>第</w:t>
+            </w:r>
+            <w:r>
+              <w:rPr>
+                <w:rFonts w:hint="eastAsia"/>
+              </w:rPr>
+              <w:t>%d</w:t>
+            </w:r>
+            <w:proofErr w:type="gramStart"/>
+            <w:r>
+              <w:rPr>
+                <w:rFonts w:hint="eastAsia"/>
+              </w:rPr>
+              <w:t>名信息</w:t>
+            </w:r>
+            <w:proofErr w:type="gramEnd"/>
+            <w:r>
+              <w:rPr>
+                <w:rFonts w:hint="eastAsia"/>
+              </w:rPr>
+              <w:t xml:space="preserve"> </w:t>
+            </w:r>
+            <w:r>
+              <w:rPr>
+                <w:rFonts w:hint="eastAsia"/>
+              </w:rPr>
+              <w:t>学号：</w:t>
+            </w:r>
+            <w:r>
+              <w:rPr>
+                <w:rFonts w:hint="eastAsia"/>
+              </w:rPr>
+              <w:t>%s</w:t>
+            </w:r>
+            <w:r>
+              <w:rPr>
+                <w:rFonts w:hint="eastAsia"/>
+              </w:rPr>
+              <w:tab/>
+            </w:r>
+            <w:r>
+              <w:rPr>
+                <w:rFonts w:hint="eastAsia"/>
+              </w:rPr>
+              <w:t>姓名</w:t>
+            </w:r>
+            <w:r>
+              <w:rPr>
+                <w:rFonts w:hint="eastAsia"/>
+              </w:rPr>
+              <w:t>:%s</w:t>
+            </w:r>
+            <w:r>
+              <w:rPr>
+                <w:rFonts w:hint="eastAsia"/>
+              </w:rPr>
+              <w:tab/>
+            </w:r>
+            <w:r>
+              <w:rPr>
+                <w:rFonts w:hint="eastAsia"/>
+              </w:rPr>
+              <w:tab/>
+            </w:r>
+            <w:r>
+              <w:rPr>
+                <w:rFonts w:hint="eastAsia"/>
+              </w:rPr>
+              <w:t>总成绩</w:t>
+            </w:r>
+            <w:r>
+              <w:rPr>
+                <w:rFonts w:hint="eastAsia"/>
+              </w:rPr>
+              <w:t>:%4.2f</w:t>
+            </w:r>
+            <w:r>
+              <w:rPr>
+                <w:rFonts w:hint="eastAsia"/>
+              </w:rPr>
+              <w:t>分</w:t>
+            </w:r>
+            <w:r>
+              <w:rPr>
+                <w:rFonts w:hint="eastAsia"/>
+              </w:rPr>
+              <w:t xml:space="preserve">\n", </w:t>
+            </w:r>
+            <w:proofErr w:type="spellStart"/>
+            <w:r>
+              <w:rPr>
+                <w:rFonts w:hint="eastAsia"/>
+              </w:rPr>
+              <w:t>i</w:t>
+            </w:r>
+            <w:proofErr w:type="spellEnd"/>
+            <w:r>
+              <w:rPr>
+                <w:rFonts w:hint="eastAsia"/>
+              </w:rPr>
+              <w:t xml:space="preserve"> + 1, &amp;(</w:t>
+            </w:r>
+            <w:proofErr w:type="spellStart"/>
+            <w:r>
+              <w:rPr>
+                <w:rFonts w:hint="eastAsia"/>
+              </w:rPr>
+              <w:t>stu</w:t>
+            </w:r>
+            <w:proofErr w:type="spellEnd"/>
+            <w:r>
+              <w:rPr>
+                <w:rFonts w:hint="eastAsia"/>
+              </w:rPr>
+              <w:t>[</w:t>
+            </w:r>
+            <w:proofErr w:type="spellStart"/>
+            <w:r>
+              <w:rPr>
+                <w:rFonts w:hint="eastAsia"/>
+              </w:rPr>
+              <w:t>i</w:t>
+            </w:r>
+            <w:proofErr w:type="spellEnd"/>
+            <w:r>
+              <w:rPr>
+                <w:rFonts w:hint="eastAsia"/>
+              </w:rPr>
+              <w:t>].number[0]), &amp;(</w:t>
+            </w:r>
+            <w:proofErr w:type="spellStart"/>
+            <w:r>
+              <w:rPr>
+                <w:rFonts w:hint="eastAsia"/>
+              </w:rPr>
+              <w:t>stu</w:t>
+            </w:r>
+            <w:proofErr w:type="spellEnd"/>
+            <w:r>
+              <w:rPr>
+                <w:rFonts w:hint="eastAsia"/>
+              </w:rPr>
+              <w:t>[</w:t>
+            </w:r>
+            <w:proofErr w:type="spellStart"/>
+            <w:r>
+              <w:rPr>
+                <w:rFonts w:hint="eastAsia"/>
+              </w:rPr>
+              <w:t>i</w:t>
+            </w:r>
+            <w:proofErr w:type="spellEnd"/>
+            <w:r>
+              <w:rPr>
+                <w:rFonts w:hint="eastAsia"/>
+              </w:rPr>
+              <w:t xml:space="preserve">].name[0]), </w:t>
+            </w:r>
+            <w:proofErr w:type="spellStart"/>
+            <w:r>
+              <w:rPr>
+                <w:rFonts w:hint="eastAsia"/>
+              </w:rPr>
+              <w:t>stu</w:t>
+            </w:r>
+            <w:proofErr w:type="spellEnd"/>
+            <w:r>
+              <w:rPr>
+                <w:rFonts w:hint="eastAsia"/>
+              </w:rPr>
+              <w:t>[</w:t>
+            </w:r>
+            <w:proofErr w:type="spellStart"/>
+            <w:r>
+              <w:rPr>
+                <w:rFonts w:hint="eastAsia"/>
+              </w:rPr>
+              <w:t>i</w:t>
+            </w:r>
+            <w:proofErr w:type="spellEnd"/>
+            <w:r>
+              <w:rPr>
+                <w:rFonts w:hint="eastAsia"/>
+              </w:rPr>
+              <w:t>].</w:t>
+            </w:r>
+            <w:proofErr w:type="spellStart"/>
+            <w:r>
+              <w:rPr>
+                <w:rFonts w:hint="eastAsia"/>
+              </w:rPr>
+              <w:t>generalScore</w:t>
+            </w:r>
+            <w:proofErr w:type="spellEnd"/>
+            <w:r>
+              <w:rPr>
+                <w:rFonts w:hint="eastAsia"/>
+              </w:rPr>
+              <w:t>);</w:t>
+            </w:r>
+          </w:p>
+          <w:p>
+            <w:pPr>
+              <w:spacing w:line="360" w:lineRule="auto"/>
+            </w:pPr>
+            <w:r>
+              <w:tab/>
+              <w:t>}</w:t>
+            </w:r>
+          </w:p>
+          <w:p>
+            <w:pPr>
+              <w:spacing w:line="360" w:lineRule="auto"/>
+            </w:pPr>
+          </w:p>
+          <w:p>
+            <w:pPr>
+              <w:spacing w:line="360" w:lineRule="auto"/>
+            </w:pPr>
+          </w:p>
+          <w:p>
+            <w:pPr>
+              <w:spacing w:line="360" w:lineRule="auto"/>
+            </w:pPr>
+            <w:r>
+              <w:t>}</w:t>
+            </w:r>
+          </w:p>
+          <w:p>
+            <w:pPr>
+              <w:spacing w:line="360" w:lineRule="auto"/>
+            </w:pPr>
+          </w:p>
+          <w:p>
+            <w:pPr>
+              <w:spacing w:line="360" w:lineRule="auto"/>
+            </w:pPr>
+            <w:r>
+              <w:t xml:space="preserve">int </w:t>
+            </w:r>
+            <w:proofErr w:type="gramStart"/>
+            <w:r>
+              <w:t>main(</w:t>
+            </w:r>
+            <w:proofErr w:type="gramEnd"/>
+            <w:r>
+              <w:t>)</w:t>
+            </w:r>
+          </w:p>
+          <w:p>
+            <w:pPr>
+              <w:spacing w:line="360" w:lineRule="auto"/>
+            </w:pPr>
+            <w:r>
+              <w:t>{</w:t>
+            </w:r>
+          </w:p>
+          <w:p>
+            <w:pPr>
+              <w:spacing w:line="360" w:lineRule="auto"/>
+            </w:pPr>
+          </w:p>
+          <w:p>
+            <w:pPr>
+              <w:spacing w:line="360" w:lineRule="auto"/>
+            </w:pPr>
+          </w:p>
+          <w:p>
+            <w:pPr>
+              <w:spacing w:line="360" w:lineRule="auto"/>
+            </w:pPr>
+            <w:r>
+              <w:tab/>
+            </w:r>
+            <w:proofErr w:type="spellStart"/>
+            <w:r>
+              <w:t>printf</w:t>
+            </w:r>
+            <w:proofErr w:type="spellEnd"/>
+            <w:r>
+              <w:t>("******************************\n");</w:t>
+            </w:r>
+          </w:p>
+          <w:p>
+            <w:pPr>
+              <w:spacing w:line="360" w:lineRule="auto"/>
+              <w:rPr>
+                <w:rFonts w:hint="eastAsia"/>
+              </w:rPr>
+            </w:pPr>
+            <w:r>
+              <w:rPr>
+                <w:rFonts w:hint="eastAsia"/>
+              </w:rPr>
+              <w:tab/>
+            </w:r>
+            <w:proofErr w:type="spellStart"/>
+            <w:r>
+              <w:rPr>
+                <w:rFonts w:hint="eastAsia"/>
+              </w:rPr>
+              <w:t>printf</w:t>
+            </w:r>
+            <w:proofErr w:type="spellEnd"/>
+            <w:r>
+              <w:rPr>
+                <w:rFonts w:hint="eastAsia"/>
+              </w:rPr>
+              <w:t xml:space="preserve">("       </w:t>
+            </w:r>
+            <w:r>
+              <w:rPr>
+                <w:rFonts w:hint="eastAsia"/>
+              </w:rPr>
+              <w:t>学生成绩管理分析系统</w:t>
+            </w:r>
+            <w:r>
+              <w:rPr>
+                <w:rFonts w:hint="eastAsia"/>
+              </w:rPr>
+              <w:t xml:space="preserve">        \n");</w:t>
+            </w:r>
+          </w:p>
+          <w:p>
+            <w:pPr>
+              <w:spacing w:line="360" w:lineRule="auto"/>
+            </w:pPr>
+            <w:r>
+              <w:tab/>
+            </w:r>
+            <w:proofErr w:type="spellStart"/>
+            <w:proofErr w:type="gramStart"/>
+            <w:r>
+              <w:t>printf</w:t>
+            </w:r>
+            <w:proofErr w:type="spellEnd"/>
+            <w:r>
+              <w:t>(</w:t>
+            </w:r>
+            <w:proofErr w:type="gramEnd"/>
+            <w:r>
+              <w:t xml:space="preserve">"         </w:t>
+            </w:r>
+            <w:proofErr w:type="spellStart"/>
+            <w:r>
+              <w:t>Qingke</w:t>
+            </w:r>
+            <w:proofErr w:type="spellEnd"/>
+            <w:r>
+              <w:t xml:space="preserve"> Zhang            \n");</w:t>
+            </w:r>
+          </w:p>
+          <w:p>
+            <w:pPr>
+              <w:spacing w:line="360" w:lineRule="auto"/>
+            </w:pPr>
+            <w:r>
+              <w:tab/>
+            </w:r>
+            <w:proofErr w:type="spellStart"/>
+            <w:r>
+              <w:t>printf</w:t>
+            </w:r>
+            <w:proofErr w:type="spellEnd"/>
+            <w:r>
+              <w:t>("******************************\n\n");</w:t>
+            </w:r>
+          </w:p>
+          <w:p>
+            <w:pPr>
+              <w:spacing w:line="360" w:lineRule="auto"/>
+            </w:pPr>
+          </w:p>
+          <w:p>
+            <w:pPr>
+              <w:spacing w:line="360" w:lineRule="auto"/>
+            </w:pPr>
+          </w:p>
+          <w:p>
+            <w:pPr>
+              <w:spacing w:line="360" w:lineRule="auto"/>
+              <w:rPr>
+                <w:rFonts w:hint="eastAsia"/>
+              </w:rPr>
+            </w:pPr>
+            <w:r>
+              <w:rPr>
+                <w:rFonts w:hint="eastAsia"/>
+              </w:rPr>
+              <w:tab/>
+              <w:t>/*-1.</w:t>
+            </w:r>
+            <w:r>
+              <w:rPr>
+                <w:rFonts w:hint="eastAsia"/>
+              </w:rPr>
+              <w:t>变量初始化</w:t>
+            </w:r>
+            <w:r>
+              <w:rPr>
+                <w:rFonts w:hint="eastAsia"/>
+              </w:rPr>
+              <w:t>-*/</w:t>
+            </w:r>
+          </w:p>
+          <w:p>
+            <w:pPr>
+              <w:spacing w:line="360" w:lineRule="auto"/>
+              <w:rPr>
+                <w:rFonts w:hint="eastAsia"/>
+              </w:rPr>
+            </w:pPr>
+            <w:r>
+              <w:rPr>
+                <w:rFonts w:hint="eastAsia"/>
+              </w:rPr>
+              <w:tab/>
+              <w:t>int N = 0;        //</w:t>
+            </w:r>
+            <w:r>
+              <w:rPr>
+                <w:rFonts w:hint="eastAsia"/>
+              </w:rPr>
+              <w:t>学生总数</w:t>
+            </w:r>
+          </w:p>
+          <w:p>
+            <w:pPr>
+              <w:spacing w:line="360" w:lineRule="auto"/>
+            </w:pPr>
+          </w:p>
+          <w:p>
+            <w:pPr>
+              <w:spacing w:line="360" w:lineRule="auto"/>
+              <w:rPr>
+                <w:rFonts w:hint="eastAsia"/>
+              </w:rPr>
+            </w:pPr>
+            <w:r>
+              <w:rPr>
+                <w:rFonts w:hint="eastAsia"/>
+              </w:rPr>
+              <w:tab/>
+              <w:t>SS  *</w:t>
+            </w:r>
+            <w:proofErr w:type="spellStart"/>
+            <w:r>
+              <w:rPr>
+                <w:rFonts w:hint="eastAsia"/>
+              </w:rPr>
+              <w:t>pstu</w:t>
+            </w:r>
+            <w:proofErr w:type="spellEnd"/>
+            <w:r>
+              <w:rPr>
+                <w:rFonts w:hint="eastAsia"/>
+              </w:rPr>
+              <w:t xml:space="preserve"> = NULL;    //</w:t>
+            </w:r>
+            <w:r>
+              <w:rPr>
+                <w:rFonts w:hint="eastAsia"/>
+              </w:rPr>
+              <w:t>结构体数组指针</w:t>
+            </w:r>
+          </w:p>
+          <w:p>
+            <w:pPr>
+              <w:spacing w:line="360" w:lineRule="auto"/>
+            </w:pPr>
+          </w:p>
+          <w:p>
+            <w:pPr>
+              <w:spacing w:line="360" w:lineRule="auto"/>
+            </w:pPr>
+          </w:p>
+          <w:p>
+            <w:pPr>
+              <w:spacing w:line="360" w:lineRule="auto"/>
+              <w:rPr>
+                <w:rFonts w:hint="eastAsia"/>
+              </w:rPr>
+            </w:pPr>
+            <w:r>
+              <w:rPr>
+                <w:rFonts w:hint="eastAsia"/>
+              </w:rPr>
+              <w:tab/>
+              <w:t>//2.</w:t>
+            </w:r>
+            <w:r>
+              <w:rPr>
+                <w:rFonts w:hint="eastAsia"/>
+              </w:rPr>
+              <w:t>选择一种读取学生信息的方法</w:t>
+            </w:r>
+            <w:r>
+              <w:rPr>
+                <w:rFonts w:hint="eastAsia"/>
+              </w:rPr>
+              <w:t>(</w:t>
+            </w:r>
+            <w:r>
+              <w:rPr>
+                <w:rFonts w:hint="eastAsia"/>
+              </w:rPr>
+              <w:t>手动输入法</w:t>
+            </w:r>
+            <w:r>
+              <w:rPr>
+                <w:rFonts w:hint="eastAsia"/>
+              </w:rPr>
+              <w:t>,</w:t>
+            </w:r>
+            <w:r>
+              <w:rPr>
+                <w:rFonts w:hint="eastAsia"/>
+              </w:rPr>
+              <w:t>或者从文件读取到内存</w:t>
+            </w:r>
+            <w:r>
+              <w:rPr>
+                <w:rFonts w:hint="eastAsia"/>
+              </w:rPr>
+              <w:t>)</w:t>
+            </w:r>
+          </w:p>
+          <w:p>
+            <w:pPr>
+              <w:spacing w:line="360" w:lineRule="auto"/>
+              <w:rPr>
+                <w:rFonts w:hint="eastAsia"/>
+              </w:rPr>
+            </w:pPr>
+            <w:r>
+              <w:rPr>
+                <w:rFonts w:hint="eastAsia"/>
+              </w:rPr>
+              <w:tab/>
+              <w:t xml:space="preserve">//2.1 </w:t>
+            </w:r>
+            <w:r>
+              <w:rPr>
+                <w:rFonts w:hint="eastAsia"/>
+              </w:rPr>
+              <w:t>读取文件法</w:t>
+            </w:r>
+          </w:p>
+          <w:p>
+            <w:pPr>
+              <w:spacing w:line="360" w:lineRule="auto"/>
+            </w:pPr>
+          </w:p>
+          <w:p>
+            <w:pPr>
+              <w:spacing w:line="360" w:lineRule="auto"/>
+            </w:pPr>
+            <w:r>
+              <w:tab/>
+            </w:r>
+            <w:proofErr w:type="spellStart"/>
+            <w:r>
+              <w:t>pstu</w:t>
+            </w:r>
+            <w:proofErr w:type="spellEnd"/>
+            <w:r>
+              <w:t xml:space="preserve"> = </w:t>
+            </w:r>
+            <w:proofErr w:type="spellStart"/>
+            <w:r>
+              <w:t>readDataFromFile</w:t>
+            </w:r>
+            <w:proofErr w:type="spellEnd"/>
+            <w:r>
+              <w:t>(&amp;N);</w:t>
+            </w:r>
+          </w:p>
+          <w:p>
+            <w:pPr>
+              <w:spacing w:line="360" w:lineRule="auto"/>
+            </w:pPr>
+          </w:p>
+          <w:p>
+            <w:pPr>
+              <w:spacing w:line="360" w:lineRule="auto"/>
+            </w:pPr>
+          </w:p>
+          <w:p>
+            <w:pPr>
+              <w:spacing w:line="360" w:lineRule="auto"/>
+              <w:rPr>
+                <w:rFonts w:hint="eastAsia"/>
+              </w:rPr>
+            </w:pPr>
+            <w:r>
+              <w:rPr>
+                <w:rFonts w:hint="eastAsia"/>
+              </w:rPr>
+              <w:tab/>
+              <w:t>/*2.2</w:t>
+            </w:r>
+            <w:r>
+              <w:rPr>
+                <w:rFonts w:hint="eastAsia"/>
+              </w:rPr>
+              <w:t>手动输入学生信息法</w:t>
+            </w:r>
+            <w:r>
+              <w:rPr>
+                <w:rFonts w:hint="eastAsia"/>
+              </w:rPr>
+              <w:t>-*/</w:t>
+            </w:r>
+          </w:p>
+          <w:p>
+            <w:pPr>
+              <w:spacing w:line="360" w:lineRule="auto"/>
+              <w:rPr>
+                <w:rFonts w:hint="eastAsia"/>
+              </w:rPr>
+            </w:pPr>
+            <w:r>
+              <w:rPr>
+                <w:rFonts w:hint="eastAsia"/>
+              </w:rPr>
+              <w:tab/>
+              <w:t>//</w:t>
+            </w:r>
+            <w:proofErr w:type="spellStart"/>
+            <w:r>
+              <w:rPr>
+                <w:rFonts w:hint="eastAsia"/>
+              </w:rPr>
+              <w:t>printf</w:t>
+            </w:r>
+            <w:proofErr w:type="spellEnd"/>
+            <w:r>
+              <w:rPr>
+                <w:rFonts w:hint="eastAsia"/>
+              </w:rPr>
+              <w:t>("</w:t>
+            </w:r>
+            <w:r>
+              <w:rPr>
+                <w:rFonts w:hint="eastAsia"/>
+              </w:rPr>
+              <w:t>请输入学生数目</w:t>
+            </w:r>
+            <w:r>
+              <w:rPr>
+                <w:rFonts w:hint="eastAsia"/>
+              </w:rPr>
+              <w:t>:");</w:t>
+            </w:r>
+          </w:p>
+          <w:p>
+            <w:pPr>
+              <w:spacing w:line="360" w:lineRule="auto"/>
+            </w:pPr>
+            <w:r>
+              <w:tab/>
+              <w:t>//</w:t>
+            </w:r>
+            <w:proofErr w:type="spellStart"/>
+            <w:proofErr w:type="gramStart"/>
+            <w:r>
+              <w:t>scanf</w:t>
+            </w:r>
+            <w:proofErr w:type="spellEnd"/>
+            <w:r>
+              <w:t>(</w:t>
+            </w:r>
+            <w:proofErr w:type="gramEnd"/>
+            <w:r>
+              <w:t>"%d", &amp;N);</w:t>
+            </w:r>
+          </w:p>
+          <w:p>
+            <w:pPr>
+              <w:spacing w:line="360" w:lineRule="auto"/>
+            </w:pPr>
+            <w:r>
+              <w:tab/>
+              <w:t>//</w:t>
+            </w:r>
+            <w:proofErr w:type="spellStart"/>
+            <w:proofErr w:type="gramStart"/>
+            <w:r>
+              <w:t>readData</w:t>
+            </w:r>
+            <w:proofErr w:type="spellEnd"/>
+            <w:r>
+              <w:t>(</w:t>
+            </w:r>
+            <w:proofErr w:type="spellStart"/>
+            <w:proofErr w:type="gramEnd"/>
+            <w:r>
+              <w:t>pstu</w:t>
+            </w:r>
+            <w:proofErr w:type="spellEnd"/>
+            <w:r>
+              <w:t>, N);</w:t>
+            </w:r>
+          </w:p>
+          <w:p>
+            <w:pPr>
+              <w:spacing w:line="360" w:lineRule="auto"/>
+            </w:pPr>
+          </w:p>
+          <w:p>
+            <w:pPr>
+              <w:spacing w:line="360" w:lineRule="auto"/>
+            </w:pPr>
+          </w:p>
+          <w:p>
+            <w:pPr>
+              <w:spacing w:line="360" w:lineRule="auto"/>
+              <w:rPr>
+                <w:rFonts w:hint="eastAsia"/>
+              </w:rPr>
+            </w:pPr>
+            <w:r>
+              <w:rPr>
+                <w:rFonts w:hint="eastAsia"/>
+              </w:rPr>
+              <w:tab/>
+              <w:t>/*-3.</w:t>
+            </w:r>
+            <w:r>
+              <w:rPr>
+                <w:rFonts w:hint="eastAsia"/>
+              </w:rPr>
+              <w:t>计算学生总成绩（总成绩</w:t>
+            </w:r>
+            <w:r>
+              <w:rPr>
+                <w:rFonts w:hint="eastAsia"/>
+              </w:rPr>
+              <w:t xml:space="preserve"> = </w:t>
+            </w:r>
+            <w:r>
+              <w:rPr>
+                <w:rFonts w:hint="eastAsia"/>
+              </w:rPr>
+              <w:t>平时成绩</w:t>
+            </w:r>
+            <w:r>
+              <w:rPr>
+                <w:rFonts w:hint="eastAsia"/>
+              </w:rPr>
+              <w:t xml:space="preserve"> + </w:t>
+            </w:r>
+            <w:r>
+              <w:rPr>
+                <w:rFonts w:hint="eastAsia"/>
+              </w:rPr>
+              <w:t>期末成绩</w:t>
+            </w:r>
+            <w:r>
+              <w:rPr>
+                <w:rFonts w:hint="eastAsia"/>
+              </w:rPr>
+              <w:t>--*/</w:t>
+            </w:r>
+          </w:p>
+          <w:p>
+            <w:pPr>
+              <w:spacing w:line="360" w:lineRule="auto"/>
+            </w:pPr>
+            <w:r>
+              <w:tab/>
+            </w:r>
+            <w:proofErr w:type="spellStart"/>
+            <w:proofErr w:type="gramStart"/>
+            <w:r>
+              <w:t>calcuScore</w:t>
+            </w:r>
+            <w:proofErr w:type="spellEnd"/>
+            <w:r>
+              <w:t>(</w:t>
+            </w:r>
+            <w:proofErr w:type="spellStart"/>
+            <w:proofErr w:type="gramEnd"/>
+            <w:r>
+              <w:t>pstu</w:t>
+            </w:r>
+            <w:proofErr w:type="spellEnd"/>
+            <w:r>
+              <w:t>, N);</w:t>
+            </w:r>
+          </w:p>
+          <w:p>
+            <w:pPr>
+              <w:spacing w:line="360" w:lineRule="auto"/>
+            </w:pPr>
+          </w:p>
+          <w:p>
+            <w:pPr>
+              <w:spacing w:line="360" w:lineRule="auto"/>
+              <w:rPr>
+                <w:rFonts w:hint="eastAsia"/>
+              </w:rPr>
+            </w:pPr>
+            <w:r>
+              <w:rPr>
+                <w:rFonts w:hint="eastAsia"/>
+              </w:rPr>
+              <w:tab/>
+              <w:t>/*-4.</w:t>
+            </w:r>
+            <w:r>
+              <w:rPr>
+                <w:rFonts w:hint="eastAsia"/>
+              </w:rPr>
+              <w:t>根据学生成绩排名</w:t>
+            </w:r>
+            <w:r>
+              <w:rPr>
+                <w:rFonts w:hint="eastAsia"/>
+              </w:rPr>
+              <w:t>-*/</w:t>
+            </w:r>
+          </w:p>
+          <w:p>
+            <w:pPr>
+              <w:spacing w:line="360" w:lineRule="auto"/>
+            </w:pPr>
+            <w:r>
+              <w:tab/>
+            </w:r>
+            <w:proofErr w:type="spellStart"/>
+            <w:proofErr w:type="gramStart"/>
+            <w:r>
+              <w:t>sortScore</w:t>
+            </w:r>
+            <w:proofErr w:type="spellEnd"/>
+            <w:r>
+              <w:t>(</w:t>
+            </w:r>
+            <w:proofErr w:type="spellStart"/>
+            <w:proofErr w:type="gramEnd"/>
+            <w:r>
+              <w:t>pstu</w:t>
+            </w:r>
+            <w:proofErr w:type="spellEnd"/>
+            <w:r>
+              <w:t>, N);</w:t>
+            </w:r>
+          </w:p>
+          <w:p>
+            <w:pPr>
+              <w:spacing w:line="360" w:lineRule="auto"/>
+            </w:pPr>
+          </w:p>
+          <w:p>
+            <w:pPr>
+              <w:spacing w:line="360" w:lineRule="auto"/>
+              <w:rPr>
+                <w:rFonts w:hint="eastAsia"/>
+              </w:rPr>
+            </w:pPr>
+            <w:r>
+              <w:rPr>
+                <w:rFonts w:hint="eastAsia"/>
+              </w:rPr>
+              <w:tab/>
+              <w:t>/*-5.</w:t>
+            </w:r>
+            <w:r>
+              <w:rPr>
+                <w:rFonts w:hint="eastAsia"/>
+              </w:rPr>
+              <w:t>按照排名输出学生信息</w:t>
+            </w:r>
+            <w:r>
+              <w:rPr>
+                <w:rFonts w:hint="eastAsia"/>
+              </w:rPr>
+              <w:t>-*/</w:t>
+            </w:r>
+          </w:p>
+          <w:p>
+            <w:pPr>
+              <w:spacing w:line="360" w:lineRule="auto"/>
+            </w:pPr>
+            <w:r>
+              <w:tab/>
+            </w:r>
+            <w:proofErr w:type="spellStart"/>
+            <w:proofErr w:type="gramStart"/>
+            <w:r>
+              <w:t>printOut</w:t>
+            </w:r>
+            <w:proofErr w:type="spellEnd"/>
+            <w:r>
+              <w:t>(</w:t>
+            </w:r>
+            <w:proofErr w:type="spellStart"/>
+            <w:proofErr w:type="gramEnd"/>
+            <w:r>
+              <w:t>pstu</w:t>
+            </w:r>
+            <w:proofErr w:type="spellEnd"/>
+            <w:r>
+              <w:t>, N);</w:t>
+            </w:r>
+          </w:p>
+          <w:p>
+            <w:pPr>
+              <w:spacing w:line="360" w:lineRule="auto"/>
+            </w:pPr>
+          </w:p>
+          <w:p>
+            <w:pPr>
+              <w:spacing w:line="360" w:lineRule="auto"/>
+            </w:pPr>
+          </w:p>
+          <w:p>
+            <w:pPr>
+              <w:spacing w:line="360" w:lineRule="auto"/>
+              <w:rPr>
+                <w:rFonts w:hint="eastAsia"/>
+              </w:rPr>
+            </w:pPr>
+            <w:r>
+              <w:rPr>
+                <w:rFonts w:hint="eastAsia"/>
+              </w:rPr>
+              <w:tab/>
+              <w:t>free(</w:t>
+            </w:r>
+            <w:proofErr w:type="spellStart"/>
+            <w:r>
+              <w:rPr>
+                <w:rFonts w:hint="eastAsia"/>
+              </w:rPr>
+              <w:t>pstu</w:t>
+            </w:r>
+            <w:proofErr w:type="spellEnd"/>
+            <w:r>
+              <w:rPr>
+                <w:rFonts w:hint="eastAsia"/>
+              </w:rPr>
+              <w:t>);//</w:t>
+            </w:r>
+            <w:r>
+              <w:rPr>
+                <w:rFonts w:hint="eastAsia"/>
+              </w:rPr>
+              <w:t>释放动态内存空间</w:t>
+            </w:r>
+          </w:p>
+          <w:p>
+            <w:pPr>
+              <w:spacing w:line="360" w:lineRule="auto"/>
+            </w:pPr>
+          </w:p>
+          <w:p>
+            <w:pPr>
+              <w:spacing w:line="360" w:lineRule="auto"/>
+            </w:pPr>
+            <w:r>
+              <w:tab/>
+            </w:r>
+            <w:proofErr w:type="spellStart"/>
+            <w:r>
+              <w:t>printf</w:t>
+            </w:r>
+            <w:proofErr w:type="spellEnd"/>
+            <w:r>
+              <w:t>("\n");</w:t>
+            </w:r>
+          </w:p>
+          <w:p>
+            <w:pPr>
+              <w:spacing w:line="360" w:lineRule="auto"/>
+            </w:pPr>
+            <w:r>
+              <w:lastRenderedPageBreak/>
+              <w:tab/>
+              <w:t>system("pause");</w:t>
+            </w:r>
+          </w:p>
+          <w:p>
+            <w:pPr>
+              <w:spacing w:line="360" w:lineRule="auto"/>
+            </w:pPr>
+          </w:p>
+          <w:p>
+            <w:pPr>
+              <w:spacing w:line="360" w:lineRule="auto"/>
+            </w:pPr>
+          </w:p>
+          <w:p>
+            <w:pPr>
+              <w:spacing w:line="360" w:lineRule="auto"/>
+            </w:pPr>
+            <w:r>
+              <w:tab/>
+              <w:t>return 0;</w:t>
+            </w:r>
+          </w:p>
+          <w:p>
+            <w:pPr>
+              <w:spacing w:line="360" w:lineRule="auto"/>
+            </w:pPr>
+            <w:r>
+              <w:t>}</w:t>
+            </w:r>
+            <w:bookmarkStart w:id="0" w:name="_GoBack"/>
+            <w:bookmarkEnd w:id="0"/>
           </w:p>
           <w:p>
             <w:pPr>
@@ -3162,7 +7208,7 @@
 </file>
 
 <file path=word/numbering.xml><?xml version="1.0" encoding="utf-8"?>
-<w:numbering xmlns:wpc="http://schemas.microsoft.com/office/word/2010/wordprocessingCanvas" xmlns:cx="http://schemas.microsoft.com/office/drawing/2014/chartex" xmlns:cx1="http://schemas.microsoft.com/office/drawing/2015/9/8/chartex" xmlns:mc="http://schemas.openxmlformats.org/markup-compatibility/2006" xmlns:o="urn:schemas-microsoft-com:office:office" xmlns:r="http://schemas.openxmlformats.org/officeDocument/2006/relationships" xmlns:m="http://schemas.openxmlformats.org/officeDocument/2006/math" xmlns:v="urn:schemas-microsoft-com:vml" xmlns:wp14="http://schemas.microsoft.com/office/word/2010/wordprocessingDrawing" xmlns:wp="http://schemas.openxmlformats.org/drawingml/2006/wordprocessingDrawing" xmlns:w10="urn:schemas-microsoft-com:office:word" xmlns:w="http://schemas.openxmlformats.org/wordprocessingml/2006/main" xmlns:w14="http://schemas.microsoft.com/office/word/2010/wordml" xmlns:w15="http://schemas.microsoft.com/office/word/2012/wordml" xmlns:w16se="http://schemas.microsoft.com/office/word/2015/wordml/symex" xmlns:wpg="http://schemas.microsoft.com/office/word/2010/wordprocessingGroup" xmlns:wpi="http://schemas.microsoft.com/office/word/2010/wordprocessingInk" xmlns:wne="http://schemas.microsoft.com/office/word/2006/wordml" xmlns:wps="http://schemas.microsoft.com/office/word/2010/wordprocessingShape" mc:Ignorable="w14 w15 w16se wp14">
+<w:numbering xmlns:wpc="http://schemas.microsoft.com/office/word/2010/wordprocessingCanvas" xmlns:cx="http://schemas.microsoft.com/office/drawing/2014/chartex" xmlns:cx1="http://schemas.microsoft.com/office/drawing/2015/9/8/chartex" xmlns:cx2="http://schemas.microsoft.com/office/drawing/2015/10/21/chartex" xmlns:cx3="http://schemas.microsoft.com/office/drawing/2016/5/9/chartex" xmlns:cx4="http://schemas.microsoft.com/office/drawing/2016/5/10/chartex" xmlns:cx5="http://schemas.microsoft.com/office/drawing/2016/5/11/chartex" xmlns:cx6="http://schemas.microsoft.com/office/drawing/2016/5/12/chartex" xmlns:cx7="http://schemas.microsoft.com/office/drawing/2016/5/13/chartex" xmlns:cx8="http://schemas.microsoft.com/office/drawing/2016/5/14/chartex" xmlns:mc="http://schemas.openxmlformats.org/markup-compatibility/2006" xmlns:aink="http://schemas.microsoft.com/office/drawing/2016/ink" xmlns:am3d="http://schemas.microsoft.com/office/drawing/2017/model3d" xmlns:o="urn:schemas-microsoft-com:office:office" xmlns:r="http://schemas.openxmlformats.org/officeDocument/2006/relationships" xmlns:m="http://schemas.openxmlformats.org/officeDocument/2006/math" xmlns:v="urn:schemas-microsoft-com:vml" xmlns:wp14="http://schemas.microsoft.com/office/word/2010/wordprocessingDrawing" xmlns:wp="http://schemas.openxmlformats.org/drawingml/2006/wordprocessingDrawing" xmlns:w10="urn:schemas-microsoft-com:office:word" xmlns:w="http://schemas.openxmlformats.org/wordprocessingml/2006/main" xmlns:w14="http://schemas.microsoft.com/office/word/2010/wordml" xmlns:w15="http://schemas.microsoft.com/office/word/2012/wordml" xmlns:w16cid="http://schemas.microsoft.com/office/word/2016/wordml/cid" xmlns:w16se="http://schemas.microsoft.com/office/word/2015/wordml/symex" xmlns:wpg="http://schemas.microsoft.com/office/word/2010/wordprocessingGroup" xmlns:wpi="http://schemas.microsoft.com/office/word/2010/wordprocessingInk" xmlns:wne="http://schemas.microsoft.com/office/word/2006/wordml" xmlns:wps="http://schemas.microsoft.com/office/word/2010/wordprocessingShape" mc:Ignorable="w14 w15 w16se w16cid wp14">
   <w:abstractNum w:abstractNumId="0" w15:restartNumberingAfterBreak="0">
     <w:nsid w:val="1B9C6B51"/>
     <w:multiLevelType w:val="hybridMultilevel"/>
@@ -3259,7 +7305,7 @@
 </file>
 
 <file path=word/styles.xml><?xml version="1.0" encoding="utf-8"?>
-<w:styles xmlns:mc="http://schemas.openxmlformats.org/markup-compatibility/2006" xmlns:r="http://schemas.openxmlformats.org/officeDocument/2006/relationships" xmlns:w="http://schemas.openxmlformats.org/wordprocessingml/2006/main" xmlns:w14="http://schemas.microsoft.com/office/word/2010/wordml" xmlns:w15="http://schemas.microsoft.com/office/word/2012/wordml" xmlns:w16se="http://schemas.microsoft.com/office/word/2015/wordml/symex" mc:Ignorable="w14 w15 w16se">
+<w:styles xmlns:mc="http://schemas.openxmlformats.org/markup-compatibility/2006" xmlns:r="http://schemas.openxmlformats.org/officeDocument/2006/relationships" xmlns:w="http://schemas.openxmlformats.org/wordprocessingml/2006/main" xmlns:w14="http://schemas.microsoft.com/office/word/2010/wordml" xmlns:w15="http://schemas.microsoft.com/office/word/2012/wordml" xmlns:w16cid="http://schemas.microsoft.com/office/word/2016/wordml/cid" xmlns:w16se="http://schemas.microsoft.com/office/word/2015/wordml/symex" mc:Ignorable="w14 w15 w16se w16cid">
   <w:docDefaults>
     <w:rPrDefault>
       <w:rPr>
@@ -3272,7 +7318,7 @@
     </w:rPrDefault>
     <w:pPrDefault/>
   </w:docDefaults>
-  <w:latentStyles w:defLockedState="0" w:defUIPriority="99" w:defSemiHidden="0" w:defUnhideWhenUsed="0" w:defQFormat="0" w:count="371">
+  <w:latentStyles w:defLockedState="0" w:defUIPriority="99" w:defSemiHidden="0" w:defUnhideWhenUsed="0" w:defQFormat="0" w:count="375">
     <w:lsdException w:name="Normal" w:uiPriority="0" w:qFormat="1"/>
     <w:lsdException w:name="heading 1" w:uiPriority="9" w:qFormat="1"/>
     <w:lsdException w:name="heading 2" w:semiHidden="1" w:uiPriority="9" w:unhideWhenUsed="1" w:qFormat="1"/>
@@ -3378,7 +7424,6 @@
     <w:lsdException w:name="HTML Sample" w:semiHidden="1" w:unhideWhenUsed="1"/>
     <w:lsdException w:name="HTML Typewriter" w:semiHidden="1" w:unhideWhenUsed="1"/>
     <w:lsdException w:name="HTML Variable" w:semiHidden="1" w:unhideWhenUsed="1"/>
-    <w:lsdException w:name="Normal Table" w:semiHidden="1" w:unhideWhenUsed="1"/>
     <w:lsdException w:name="annotation subject" w:semiHidden="1" w:unhideWhenUsed="1"/>
     <w:lsdException w:name="No List" w:semiHidden="1" w:unhideWhenUsed="1"/>
     <w:lsdException w:name="Outline List 1" w:semiHidden="1" w:unhideWhenUsed="1"/>
@@ -3422,10 +7467,8 @@
     <w:lsdException w:name="Table Elegant" w:semiHidden="1" w:unhideWhenUsed="1"/>
     <w:lsdException w:name="Table Professional" w:semiHidden="1" w:unhideWhenUsed="1"/>
     <w:lsdException w:name="Table Subtle 1" w:semiHidden="1" w:unhideWhenUsed="1"/>
-    <w:lsdException w:name="Table Subtle 2" w:semiHidden="1" w:unhideWhenUsed="1"/>
     <w:lsdException w:name="Table Web 1" w:semiHidden="1" w:unhideWhenUsed="1"/>
     <w:lsdException w:name="Table Web 2" w:semiHidden="1" w:unhideWhenUsed="1"/>
-    <w:lsdException w:name="Table Web 3" w:semiHidden="1" w:unhideWhenUsed="1"/>
     <w:lsdException w:name="Balloon Text" w:semiHidden="1" w:unhideWhenUsed="1"/>
     <w:lsdException w:name="Table Grid" w:uiPriority="0"/>
     <w:lsdException w:name="Table Theme" w:semiHidden="1" w:unhideWhenUsed="1"/>
@@ -3644,6 +7687,10 @@
     <w:lsdException w:name="List Table 5 Dark Accent 6" w:uiPriority="50"/>
     <w:lsdException w:name="List Table 6 Colorful Accent 6" w:uiPriority="51"/>
     <w:lsdException w:name="List Table 7 Colorful Accent 6" w:uiPriority="52"/>
+    <w:lsdException w:name="Mention" w:semiHidden="1" w:unhideWhenUsed="1"/>
+    <w:lsdException w:name="Smart Hyperlink" w:semiHidden="1" w:unhideWhenUsed="1"/>
+    <w:lsdException w:name="Hashtag" w:semiHidden="1" w:unhideWhenUsed="1"/>
+    <w:lsdException w:name="Unresolved Mention" w:semiHidden="1" w:unhideWhenUsed="1"/>
   </w:latentStyles>
   <w:style w:type="paragraph" w:default="1" w:styleId="a">
     <w:name w:val="Normal"/>
